--- a/实验报告.docx
+++ b/实验报告.docx
@@ -30,9 +30,6 @@
     <w:p>
       <w:pPr>
         <w:jc w:val="center"/>
-        <w:rPr>
-          <w:rFonts w:hint="eastAsia"/>
-        </w:rPr>
       </w:pPr>
     </w:p>
     <w:p>
@@ -84,7 +81,6 @@
       <w:pPr>
         <w:jc w:val="center"/>
         <w:rPr>
-          <w:rFonts w:hint="eastAsia"/>
           <w:b/>
           <w:bCs/>
           <w:sz w:val="72"/>
@@ -207,6 +203,38 @@
         </w:rPr>
         <w:t>类型，然后通过脚本针对数据中的噪音进行分类，再通过脚本进行处理。</w:t>
       </w:r>
+      <w:r>
+        <w:rPr>
+          <w:rFonts w:hint="eastAsia"/>
+        </w:rPr>
+        <w:t>在这里通过Python的脚本对数据进行分析和处理，其中利用pan</w:t>
+      </w:r>
+      <w:r>
+        <w:t>das</w:t>
+      </w:r>
+      <w:proofErr w:type="gramStart"/>
+      <w:r>
+        <w:rPr>
+          <w:rFonts w:hint="eastAsia"/>
+        </w:rPr>
+        <w:t>库对</w:t>
+      </w:r>
+      <w:proofErr w:type="gramEnd"/>
+      <w:r>
+        <w:rPr>
+          <w:rFonts w:hint="eastAsia"/>
+        </w:rPr>
+        <w:t>c</w:t>
+      </w:r>
+      <w:r>
+        <w:t>sv</w:t>
+      </w:r>
+      <w:r>
+        <w:rPr>
+          <w:rFonts w:hint="eastAsia"/>
+        </w:rPr>
+        <w:t>文件进行数据分析。</w:t>
+      </w:r>
     </w:p>
     <w:p>
       <w:pPr>
@@ -216,7 +244,2754 @@
         <w:rPr>
           <w:rFonts w:hint="eastAsia"/>
         </w:rPr>
-        <w:t>在这里通过Python的脚本对数据进行分</w:t>
+        <w:t>首先</w:t>
+      </w:r>
+      <w:r>
+        <w:rPr>
+          <w:rFonts w:hint="eastAsia"/>
+        </w:rPr>
+        <w:t>8张表中都存在的问题：</w:t>
+      </w:r>
+    </w:p>
+    <w:p>
+      <w:pPr>
+        <w:pStyle w:val="a3"/>
+        <w:numPr>
+          <w:ilvl w:val="0"/>
+          <w:numId w:val="3"/>
+        </w:numPr>
+        <w:ind w:firstLineChars="0"/>
+      </w:pPr>
+      <w:r>
+        <w:rPr>
+          <w:rFonts w:hint="eastAsia"/>
+        </w:rPr>
+        <w:t>数据重复：</w:t>
+      </w:r>
+      <w:r>
+        <w:rPr>
+          <w:rFonts w:hint="eastAsia"/>
+        </w:rPr>
+        <w:t>在每张表中都存在不同程度的数据重复的情况，即</w:t>
+      </w:r>
+      <w:r>
+        <w:rPr>
+          <w:rFonts w:hint="eastAsia"/>
+        </w:rPr>
+        <w:t>在每张表中都存在一些行的数据冗余，在这里处理的方法是pan</w:t>
+      </w:r>
+      <w:r>
+        <w:t>das</w:t>
+      </w:r>
+      <w:r>
+        <w:rPr>
+          <w:rFonts w:hint="eastAsia"/>
+        </w:rPr>
+        <w:t>中的</w:t>
+      </w:r>
+      <w:proofErr w:type="spellStart"/>
+      <w:r>
+        <w:t>drop_duplicates</w:t>
+      </w:r>
+      <w:proofErr w:type="spellEnd"/>
+      <w:r>
+        <w:t>()</w:t>
+      </w:r>
+      <w:r>
+        <w:rPr>
+          <w:rFonts w:hint="eastAsia"/>
+        </w:rPr>
+        <w:t>方法，在导入csv文件后先进行一步去重的工作。</w:t>
+      </w:r>
+      <w:r>
+        <w:t xml:space="preserve"> </w:t>
+      </w:r>
+    </w:p>
+    <w:p>
+      <w:pPr>
+        <w:pStyle w:val="a3"/>
+        <w:numPr>
+          <w:ilvl w:val="0"/>
+          <w:numId w:val="3"/>
+        </w:numPr>
+        <w:ind w:firstLineChars="0"/>
+      </w:pPr>
+      <w:proofErr w:type="gramStart"/>
+      <w:r>
+        <w:rPr>
+          <w:rFonts w:hint="eastAsia"/>
+        </w:rPr>
+        <w:t>外键依赖</w:t>
+      </w:r>
+      <w:proofErr w:type="gramEnd"/>
+      <w:r>
+        <w:rPr>
+          <w:rFonts w:hint="eastAsia"/>
+        </w:rPr>
+        <w:t>：在例如ac</w:t>
+      </w:r>
+      <w:r>
+        <w:t>count</w:t>
+      </w:r>
+      <w:r>
+        <w:rPr>
+          <w:rFonts w:hint="eastAsia"/>
+        </w:rPr>
+        <w:t>等表中存在</w:t>
+      </w:r>
+      <w:proofErr w:type="spellStart"/>
+      <w:r>
+        <w:t>district_id</w:t>
+      </w:r>
+      <w:proofErr w:type="spellEnd"/>
+      <w:r>
+        <w:rPr>
+          <w:rFonts w:hint="eastAsia"/>
+        </w:rPr>
+        <w:t>等字段，该字段对应</w:t>
+      </w:r>
+      <w:r>
+        <w:t>district</w:t>
+      </w:r>
+      <w:r>
+        <w:rPr>
+          <w:rFonts w:hint="eastAsia"/>
+        </w:rPr>
+        <w:t>表当中的id，所以对于account表中的</w:t>
+      </w:r>
+      <w:proofErr w:type="spellStart"/>
+      <w:r>
+        <w:t>district_id</w:t>
+      </w:r>
+      <w:proofErr w:type="spellEnd"/>
+      <w:r>
+        <w:rPr>
+          <w:rFonts w:hint="eastAsia"/>
+        </w:rPr>
+        <w:t>都应该对应</w:t>
+      </w:r>
+      <w:r>
+        <w:t>district</w:t>
+      </w:r>
+      <w:r>
+        <w:rPr>
+          <w:rFonts w:hint="eastAsia"/>
+        </w:rPr>
+        <w:t>真实存在的数据。所以在对每个</w:t>
+      </w:r>
+      <w:proofErr w:type="gramStart"/>
+      <w:r>
+        <w:rPr>
+          <w:rFonts w:hint="eastAsia"/>
+        </w:rPr>
+        <w:t>存在外键依赖</w:t>
+      </w:r>
+      <w:proofErr w:type="gramEnd"/>
+      <w:r>
+        <w:rPr>
+          <w:rFonts w:hint="eastAsia"/>
+        </w:rPr>
+        <w:t>的表中，进行检查，</w:t>
+      </w:r>
+      <w:proofErr w:type="gramStart"/>
+      <w:r>
+        <w:rPr>
+          <w:rFonts w:hint="eastAsia"/>
+        </w:rPr>
+        <w:t>如果外键在</w:t>
+      </w:r>
+      <w:proofErr w:type="gramEnd"/>
+      <w:r>
+        <w:rPr>
+          <w:rFonts w:hint="eastAsia"/>
+        </w:rPr>
+        <w:t>对应的表中不存在，则直接将这行删除。</w:t>
+      </w:r>
+    </w:p>
+    <w:p>
+      <w:pPr>
+        <w:rPr>
+          <w:rFonts w:hint="eastAsia"/>
+        </w:rPr>
+      </w:pPr>
+    </w:p>
+    <w:p>
+      <w:r>
+        <w:rPr>
+          <w:rFonts w:hint="eastAsia"/>
+        </w:rPr>
+        <w:t>其他表中数据存在的问题和预处理方法总结如下：</w:t>
+      </w:r>
+    </w:p>
+    <w:p>
+      <w:pPr>
+        <w:pStyle w:val="2"/>
+      </w:pPr>
+      <w:r>
+        <w:t xml:space="preserve">1.1 </w:t>
+      </w:r>
+      <w:r>
+        <w:rPr>
+          <w:rFonts w:hint="eastAsia"/>
+        </w:rPr>
+        <w:t>a</w:t>
+      </w:r>
+      <w:r>
+        <w:t>ccount:</w:t>
+      </w:r>
+    </w:p>
+    <w:p>
+      <w:r>
+        <w:t>1.</w:t>
+      </w:r>
+      <w:r>
+        <w:rPr>
+          <w:rFonts w:hint="eastAsia"/>
+        </w:rPr>
+        <w:t xml:space="preserve"> </w:t>
+      </w:r>
+      <w:r>
+        <w:t>frequency</w:t>
+      </w:r>
+      <w:r>
+        <w:rPr>
+          <w:rFonts w:hint="eastAsia"/>
+        </w:rPr>
+        <w:t>字段不规范：</w:t>
+      </w:r>
+      <w:r>
+        <w:rPr>
+          <w:rFonts w:hint="eastAsia"/>
+        </w:rPr>
+        <w:t>将</w:t>
+      </w:r>
+      <w:r>
+        <w:t>POPLATEKMESICNE</w:t>
+      </w:r>
+      <w:r>
+        <w:rPr>
+          <w:rFonts w:hint="eastAsia"/>
+        </w:rPr>
+        <w:t>改写为</w:t>
+      </w:r>
+      <w:r>
+        <w:t>POPLATEK MESICNE</w:t>
+      </w:r>
+      <w:r>
+        <w:rPr>
+          <w:rFonts w:hint="eastAsia"/>
+        </w:rPr>
+        <w:t>。</w:t>
+      </w:r>
+    </w:p>
+    <w:p>
+      <w:r>
+        <w:rPr>
+          <w:rFonts w:hint="eastAsia"/>
+        </w:rPr>
+        <w:t>2</w:t>
+      </w:r>
+      <w:r>
+        <w:t xml:space="preserve">. </w:t>
+      </w:r>
+      <w:proofErr w:type="spellStart"/>
+      <w:r>
+        <w:t>account_id</w:t>
+      </w:r>
+      <w:proofErr w:type="spellEnd"/>
+      <w:r>
+        <w:t xml:space="preserve"> </w:t>
+      </w:r>
+      <w:r>
+        <w:rPr>
+          <w:rFonts w:hint="eastAsia"/>
+        </w:rPr>
+        <w:t>字段有错误：</w:t>
+      </w:r>
+      <w:proofErr w:type="spellStart"/>
+      <w:r>
+        <w:t>account_id</w:t>
+      </w:r>
+      <w:proofErr w:type="spellEnd"/>
+      <w:r>
+        <w:rPr>
+          <w:rFonts w:hint="eastAsia"/>
+        </w:rPr>
+        <w:t>应该是int类型，但是有几条数据有错误，例如</w:t>
+      </w:r>
+      <w:r>
+        <w:t>1675_[typo]</w:t>
+      </w:r>
+      <w:r>
+        <w:rPr>
+          <w:rFonts w:hint="eastAsia"/>
+        </w:rPr>
+        <w:t>等形式，解决方案为去掉后面的部分，只保留前面的数字。</w:t>
+      </w:r>
+    </w:p>
+    <w:p>
+      <w:r>
+        <w:rPr>
+          <w:rFonts w:hint="eastAsia"/>
+        </w:rPr>
+        <w:t>3</w:t>
+      </w:r>
+      <w:r>
+        <w:t xml:space="preserve">. </w:t>
+      </w:r>
+      <w:r>
+        <w:rPr>
+          <w:rFonts w:hint="eastAsia"/>
+        </w:rPr>
+        <w:t>将date字段转为date格式。</w:t>
+      </w:r>
+    </w:p>
+    <w:p>
+      <w:pPr>
+        <w:rPr>
+          <w:rFonts w:hint="eastAsia"/>
+        </w:rPr>
+      </w:pPr>
+    </w:p>
+    <w:p>
+      <w:pPr>
+        <w:pStyle w:val="2"/>
+      </w:pPr>
+      <w:r>
+        <w:t>1.</w:t>
+      </w:r>
+      <w:r>
+        <w:t>2</w:t>
+      </w:r>
+      <w:r>
+        <w:t xml:space="preserve"> </w:t>
+      </w:r>
+      <w:r>
+        <w:rPr>
+          <w:rFonts w:hint="eastAsia"/>
+        </w:rPr>
+        <w:t>card</w:t>
+      </w:r>
+      <w:r>
+        <w:t>:</w:t>
+      </w:r>
+    </w:p>
+    <w:p>
+      <w:r>
+        <w:rPr>
+          <w:rFonts w:hint="eastAsia"/>
+        </w:rPr>
+        <w:t>1</w:t>
+      </w:r>
+      <w:r>
+        <w:t xml:space="preserve">. </w:t>
+      </w:r>
+      <w:r>
+        <w:t>type</w:t>
+      </w:r>
+      <w:r>
+        <w:rPr>
+          <w:rFonts w:hint="eastAsia"/>
+        </w:rPr>
+        <w:t>字段有错误：</w:t>
+      </w:r>
+      <w:r>
+        <w:rPr>
+          <w:rFonts w:hint="eastAsia"/>
+        </w:rPr>
+        <w:t>将拼写为</w:t>
+      </w:r>
+      <w:r>
+        <w:t>golden</w:t>
+      </w:r>
+      <w:r>
+        <w:rPr>
+          <w:rFonts w:hint="eastAsia"/>
+        </w:rPr>
+        <w:t>修改为</w:t>
+      </w:r>
+      <w:r>
+        <w:t>gold</w:t>
+      </w:r>
+    </w:p>
+    <w:p>
+      <w:r>
+        <w:rPr>
+          <w:rFonts w:hint="eastAsia"/>
+        </w:rPr>
+        <w:lastRenderedPageBreak/>
+        <w:t>2</w:t>
+      </w:r>
+      <w:r>
+        <w:t xml:space="preserve">. </w:t>
+      </w:r>
+      <w:r>
+        <w:rPr>
+          <w:rFonts w:hint="eastAsia"/>
+        </w:rPr>
+        <w:t>将issued字段转为date格式。</w:t>
+      </w:r>
+    </w:p>
+    <w:p>
+      <w:pPr>
+        <w:rPr>
+          <w:rFonts w:hint="eastAsia"/>
+        </w:rPr>
+      </w:pPr>
+    </w:p>
+    <w:p>
+      <w:pPr>
+        <w:pStyle w:val="2"/>
+      </w:pPr>
+      <w:r>
+        <w:t>1.</w:t>
+      </w:r>
+      <w:r>
+        <w:t>3</w:t>
+      </w:r>
+      <w:r>
+        <w:t xml:space="preserve"> </w:t>
+      </w:r>
+      <w:r>
+        <w:t>client</w:t>
+      </w:r>
+      <w:r>
+        <w:t>:</w:t>
+      </w:r>
+    </w:p>
+    <w:p>
+      <w:pPr>
+        <w:rPr>
+          <w:rFonts w:hint="eastAsia"/>
+        </w:rPr>
+      </w:pPr>
+      <w:r>
+        <w:rPr>
+          <w:rFonts w:hint="eastAsia"/>
+        </w:rPr>
+        <w:t>1</w:t>
+      </w:r>
+      <w:r>
+        <w:t xml:space="preserve">.  </w:t>
+      </w:r>
+      <w:proofErr w:type="spellStart"/>
+      <w:r>
+        <w:t>Birth_number</w:t>
+      </w:r>
+      <w:proofErr w:type="spellEnd"/>
+      <w:r>
+        <w:rPr>
+          <w:rFonts w:hint="eastAsia"/>
+        </w:rPr>
+        <w:t>字段中数据有错误，超过了数据含义的范围：将错误的数据直接删除。</w:t>
+      </w:r>
+    </w:p>
+    <w:p>
+      <w:r>
+        <w:rPr>
+          <w:rFonts w:hint="eastAsia"/>
+        </w:rPr>
+        <w:t>2</w:t>
+      </w:r>
+      <w:r>
+        <w:t xml:space="preserve">. </w:t>
+      </w:r>
+      <w:r>
+        <w:rPr>
+          <w:rFonts w:hint="eastAsia"/>
+        </w:rPr>
+        <w:t>将</w:t>
+      </w:r>
+      <w:proofErr w:type="spellStart"/>
+      <w:r>
+        <w:t>Birth_number</w:t>
+      </w:r>
+      <w:proofErr w:type="spellEnd"/>
+      <w:r>
+        <w:rPr>
+          <w:rFonts w:hint="eastAsia"/>
+        </w:rPr>
+        <w:t>字段根据含义拆分为</w:t>
+      </w:r>
+      <w:proofErr w:type="spellStart"/>
+      <w:r>
+        <w:t>birth_day</w:t>
+      </w:r>
+      <w:proofErr w:type="spellEnd"/>
+      <w:r>
+        <w:rPr>
+          <w:rFonts w:hint="eastAsia"/>
+        </w:rPr>
+        <w:t>和</w:t>
+      </w:r>
+      <w:r>
+        <w:t>gender</w:t>
+      </w:r>
+      <w:r>
+        <w:rPr>
+          <w:rFonts w:hint="eastAsia"/>
+        </w:rPr>
+        <w:t>字段：根据月份+</w:t>
+      </w:r>
+      <w:r>
+        <w:t>50</w:t>
+      </w:r>
+      <w:r>
+        <w:rPr>
+          <w:rFonts w:hint="eastAsia"/>
+        </w:rPr>
+        <w:t>判定男女。</w:t>
+      </w:r>
+    </w:p>
+    <w:p>
+      <w:pPr>
+        <w:rPr>
+          <w:rFonts w:hint="eastAsia"/>
+        </w:rPr>
+      </w:pPr>
+    </w:p>
+    <w:p>
+      <w:pPr>
+        <w:pStyle w:val="2"/>
+      </w:pPr>
+      <w:r>
+        <w:t>1.</w:t>
+      </w:r>
+      <w:r>
+        <w:t>4</w:t>
+      </w:r>
+      <w:r>
+        <w:t xml:space="preserve"> </w:t>
+      </w:r>
+      <w:proofErr w:type="spellStart"/>
+      <w:r>
+        <w:t>disp</w:t>
+      </w:r>
+      <w:proofErr w:type="spellEnd"/>
+      <w:r>
+        <w:t>:</w:t>
+      </w:r>
+    </w:p>
+    <w:p>
+      <w:r>
+        <w:rPr>
+          <w:rFonts w:hint="eastAsia"/>
+        </w:rPr>
+        <w:t>1</w:t>
+      </w:r>
+      <w:r>
+        <w:t xml:space="preserve">. </w:t>
+      </w:r>
+      <w:proofErr w:type="gramStart"/>
+      <w:r>
+        <w:rPr>
+          <w:rFonts w:hint="eastAsia"/>
+        </w:rPr>
+        <w:t>外键不</w:t>
+      </w:r>
+      <w:proofErr w:type="gramEnd"/>
+      <w:r>
+        <w:rPr>
+          <w:rFonts w:hint="eastAsia"/>
+        </w:rPr>
+        <w:t>存在</w:t>
+      </w:r>
+    </w:p>
+    <w:p>
+      <w:pPr>
+        <w:rPr>
+          <w:rFonts w:hint="eastAsia"/>
+        </w:rPr>
+      </w:pPr>
+    </w:p>
+    <w:p>
+      <w:pPr>
+        <w:pStyle w:val="2"/>
+      </w:pPr>
+      <w:r>
+        <w:t>1.</w:t>
+      </w:r>
+      <w:r>
+        <w:t>5</w:t>
+      </w:r>
+      <w:r>
+        <w:t xml:space="preserve"> dis</w:t>
+      </w:r>
+      <w:r>
+        <w:t>trict</w:t>
+      </w:r>
+      <w:r>
+        <w:t>:</w:t>
+      </w:r>
+    </w:p>
+    <w:p>
+      <w:pPr>
+        <w:rPr>
+          <w:rFonts w:hint="eastAsia"/>
+        </w:rPr>
+      </w:pPr>
+    </w:p>
+    <w:p>
+      <w:pPr>
+        <w:pStyle w:val="2"/>
+      </w:pPr>
+      <w:r>
+        <w:t>1.</w:t>
+      </w:r>
+      <w:r>
+        <w:t>6</w:t>
+      </w:r>
+      <w:r>
+        <w:t xml:space="preserve"> </w:t>
+      </w:r>
+      <w:r>
+        <w:t>loan</w:t>
+      </w:r>
+      <w:r>
+        <w:t>:</w:t>
+      </w:r>
+    </w:p>
+    <w:p>
+      <w:r>
+        <w:rPr>
+          <w:rFonts w:hint="eastAsia"/>
+        </w:rPr>
+        <w:t>1</w:t>
+      </w:r>
+      <w:r>
+        <w:t xml:space="preserve">. </w:t>
+      </w:r>
+      <w:r>
+        <w:rPr>
+          <w:rFonts w:hint="eastAsia"/>
+        </w:rPr>
+        <w:t>du</w:t>
+      </w:r>
+      <w:r>
+        <w:t>ration</w:t>
+      </w:r>
+      <w:r>
+        <w:rPr>
+          <w:rFonts w:hint="eastAsia"/>
+        </w:rPr>
+        <w:t>字段不符合规范：duration的值应该是1</w:t>
+      </w:r>
+      <w:r>
+        <w:t>2</w:t>
+      </w:r>
+      <w:r>
+        <w:rPr>
+          <w:rFonts w:hint="eastAsia"/>
+        </w:rPr>
+        <w:t>的整倍数，但是部分不满足，对于不满足的数据直接删除</w:t>
+      </w:r>
+      <w:r>
+        <w:rPr>
+          <w:rFonts w:hint="eastAsia"/>
+        </w:rPr>
+        <w:t>。</w:t>
+      </w:r>
+    </w:p>
+    <w:p>
+      <w:r>
+        <w:rPr>
+          <w:rFonts w:hint="eastAsia"/>
+        </w:rPr>
+        <w:t>2</w:t>
+      </w:r>
+      <w:r>
+        <w:t xml:space="preserve">. </w:t>
+      </w:r>
+      <w:r>
+        <w:rPr>
+          <w:rFonts w:hint="eastAsia"/>
+        </w:rPr>
+        <w:t>pay</w:t>
+      </w:r>
+      <w:r>
+        <w:t>ments</w:t>
+      </w:r>
+      <w:r>
+        <w:rPr>
+          <w:rFonts w:hint="eastAsia"/>
+        </w:rPr>
+        <w:t>字段不符合含义：表中的数据应该满足</w:t>
+      </w:r>
+      <w:r>
+        <w:t>p</w:t>
+      </w:r>
+      <w:r>
+        <w:t xml:space="preserve">ayments*duration = </w:t>
+      </w:r>
+      <w:r>
+        <w:t>a</w:t>
+      </w:r>
+      <w:r>
+        <w:t>mount</w:t>
+      </w:r>
+      <w:r>
+        <w:rPr>
+          <w:rFonts w:hint="eastAsia"/>
+        </w:rPr>
+        <w:t>，检查每行数据，不符合的直接删除</w:t>
+      </w:r>
+      <w:r>
+        <w:rPr>
+          <w:rFonts w:hint="eastAsia"/>
+        </w:rPr>
+        <w:t>。</w:t>
+      </w:r>
+    </w:p>
+    <w:p>
+      <w:r>
+        <w:rPr>
+          <w:rFonts w:hint="eastAsia"/>
+        </w:rPr>
+        <w:t>3</w:t>
+      </w:r>
+      <w:r>
+        <w:t xml:space="preserve">. </w:t>
+      </w:r>
+      <w:r>
+        <w:rPr>
+          <w:rFonts w:hint="eastAsia"/>
+        </w:rPr>
+        <w:t>将date字段转为date格式。</w:t>
+      </w:r>
+    </w:p>
+    <w:p>
+      <w:pPr>
+        <w:rPr>
+          <w:rFonts w:hint="eastAsia"/>
+        </w:rPr>
+      </w:pPr>
+    </w:p>
+    <w:p>
+      <w:pPr>
+        <w:pStyle w:val="2"/>
+      </w:pPr>
+      <w:r>
+        <w:t>1.</w:t>
+      </w:r>
+      <w:r>
+        <w:t>7</w:t>
+      </w:r>
+      <w:r>
+        <w:t xml:space="preserve"> </w:t>
+      </w:r>
+      <w:r>
+        <w:t>order</w:t>
+      </w:r>
+      <w:r>
+        <w:t>:</w:t>
+      </w:r>
+    </w:p>
+    <w:p>
+      <w:pPr>
+        <w:rPr>
+          <w:rFonts w:hint="eastAsia"/>
+        </w:rPr>
+      </w:pPr>
+      <w:r>
+        <w:rPr>
+          <w:rFonts w:hint="eastAsia"/>
+        </w:rPr>
+        <w:t>1</w:t>
+      </w:r>
+      <w:r>
+        <w:t xml:space="preserve">. </w:t>
+      </w:r>
+      <w:proofErr w:type="gramStart"/>
+      <w:r>
+        <w:rPr>
+          <w:rFonts w:hint="eastAsia"/>
+        </w:rPr>
+        <w:t>外键不</w:t>
+      </w:r>
+      <w:proofErr w:type="gramEnd"/>
+      <w:r>
+        <w:rPr>
+          <w:rFonts w:hint="eastAsia"/>
+        </w:rPr>
+        <w:t>存在</w:t>
+      </w:r>
+    </w:p>
+    <w:p>
+      <w:pPr>
+        <w:pStyle w:val="2"/>
+      </w:pPr>
+      <w:r>
+        <w:lastRenderedPageBreak/>
+        <w:t>1.</w:t>
+      </w:r>
+      <w:r>
+        <w:t>8</w:t>
+      </w:r>
+      <w:r>
+        <w:t xml:space="preserve"> </w:t>
+      </w:r>
+      <w:r>
+        <w:t>trans</w:t>
+      </w:r>
+      <w:r>
+        <w:t>:</w:t>
+      </w:r>
+    </w:p>
+    <w:p>
+      <w:r>
+        <w:rPr>
+          <w:rFonts w:hint="eastAsia"/>
+        </w:rPr>
+        <w:t>1</w:t>
+      </w:r>
+      <w:r>
+        <w:t xml:space="preserve">. </w:t>
+      </w:r>
+      <w:r>
+        <w:rPr>
+          <w:rFonts w:hint="eastAsia"/>
+        </w:rPr>
+        <w:t>将date字段转为date格式</w:t>
+      </w:r>
+    </w:p>
+    <w:p>
+      <w:r>
+        <w:rPr>
+          <w:rFonts w:hint="eastAsia"/>
+        </w:rPr>
+        <w:t>2</w:t>
+      </w:r>
+      <w:r>
+        <w:t xml:space="preserve">. </w:t>
+      </w:r>
+      <w:r>
+        <w:rPr>
+          <w:rFonts w:hint="eastAsia"/>
+        </w:rPr>
+        <w:t>ba</w:t>
+      </w:r>
+      <w:r>
+        <w:t>lance</w:t>
+      </w:r>
+      <w:r>
+        <w:rPr>
+          <w:rFonts w:hint="eastAsia"/>
+        </w:rPr>
+        <w:t>字段不规范：bala</w:t>
+      </w:r>
+      <w:r>
+        <w:t>nce</w:t>
+      </w:r>
+      <w:r>
+        <w:rPr>
+          <w:rFonts w:hint="eastAsia"/>
+        </w:rPr>
+        <w:t>字段的值应该是数字类型，部分数据非数值，直接删除。</w:t>
+      </w:r>
+    </w:p>
+    <w:p>
+      <w:r>
+        <w:rPr>
+          <w:rFonts w:hint="eastAsia"/>
+        </w:rPr>
+        <w:t>3</w:t>
+      </w:r>
+      <w:r>
+        <w:t xml:space="preserve">. </w:t>
+      </w:r>
+      <w:r>
+        <w:t>Bank</w:t>
+      </w:r>
+      <w:r>
+        <w:rPr>
+          <w:rFonts w:hint="eastAsia"/>
+        </w:rPr>
+        <w:t>字段值为空：部分数据Bank的字段为null</w:t>
+      </w:r>
+      <w:r>
+        <w:t>,</w:t>
+      </w:r>
+      <w:r>
+        <w:rPr>
+          <w:rFonts w:hint="eastAsia"/>
+        </w:rPr>
+        <w:t>直接删除。</w:t>
+      </w:r>
+    </w:p>
+    <w:p>
+      <w:pPr>
+        <w:rPr>
+          <w:rFonts w:hint="eastAsia"/>
+        </w:rPr>
+      </w:pPr>
+      <w:r>
+        <w:rPr>
+          <w:rFonts w:hint="eastAsia"/>
+        </w:rPr>
+        <w:t>4</w:t>
+      </w:r>
+      <w:r>
+        <w:t xml:space="preserve">. </w:t>
+      </w:r>
+      <w:proofErr w:type="gramStart"/>
+      <w:r>
+        <w:rPr>
+          <w:rFonts w:hint="eastAsia"/>
+        </w:rPr>
+        <w:t>外键不</w:t>
+      </w:r>
+      <w:proofErr w:type="gramEnd"/>
+      <w:r>
+        <w:rPr>
+          <w:rFonts w:hint="eastAsia"/>
+        </w:rPr>
+        <w:t>存在</w:t>
+      </w:r>
+    </w:p>
+    <w:p>
+      <w:pPr>
+        <w:rPr>
+          <w:rFonts w:hint="eastAsia"/>
+        </w:rPr>
+      </w:pPr>
+    </w:p>
+    <w:p>
+      <w:pPr>
+        <w:pStyle w:val="2"/>
+        <w:numPr>
+          <w:ilvl w:val="0"/>
+          <w:numId w:val="1"/>
+        </w:numPr>
+      </w:pPr>
+      <w:r>
+        <w:rPr>
+          <w:rFonts w:hint="eastAsia"/>
+        </w:rPr>
+        <w:t>数据</w:t>
+      </w:r>
+      <w:r>
+        <w:rPr>
+          <w:rFonts w:hint="eastAsia"/>
+        </w:rPr>
+        <w:t>导入</w:t>
+      </w:r>
+    </w:p>
+    <w:p>
+      <w:pPr>
+        <w:pStyle w:val="a3"/>
+        <w:numPr>
+          <w:ilvl w:val="0"/>
+          <w:numId w:val="4"/>
+        </w:numPr>
+        <w:ind w:firstLineChars="0"/>
+      </w:pPr>
+      <w:r>
+        <w:rPr>
+          <w:rFonts w:hint="eastAsia"/>
+        </w:rPr>
+        <w:t>新建数据库h</w:t>
+      </w:r>
+      <w:r>
+        <w:rPr>
+          <w:rFonts w:hint="eastAsia"/>
+        </w:rPr>
+        <w:t>ome</w:t>
+      </w:r>
+      <w:r>
+        <w:t>work</w:t>
+      </w:r>
+      <w:r>
+        <w:rPr>
+          <w:rFonts w:hint="eastAsia"/>
+        </w:rPr>
+        <w:t>，需要注意将不允许修改表结构选项关闭</w:t>
+      </w:r>
+    </w:p>
+    <w:p>
+      <w:pPr>
+        <w:pStyle w:val="a3"/>
+        <w:numPr>
+          <w:ilvl w:val="0"/>
+          <w:numId w:val="4"/>
+        </w:numPr>
+        <w:ind w:firstLineChars="0"/>
+      </w:pPr>
+      <w:r>
+        <w:rPr>
+          <w:rFonts w:hint="eastAsia"/>
+        </w:rPr>
+        <w:t>将CSV当中的数据导入该数据库中</w:t>
+      </w:r>
+      <w:r>
+        <w:rPr>
+          <w:rFonts w:hint="eastAsia"/>
+        </w:rPr>
+        <w:t>，共</w:t>
+      </w:r>
+      <w:r>
+        <w:rPr>
+          <w:rFonts w:hint="eastAsia"/>
+        </w:rPr>
+        <w:t>新建八张表，表的结构如下：</w:t>
+      </w:r>
+    </w:p>
+    <w:p>
+      <w:pPr>
+        <w:rPr>
+          <w:rFonts w:hint="eastAsia"/>
+        </w:rPr>
+      </w:pPr>
+      <w:r>
+        <w:t>account</w:t>
+      </w:r>
+      <w:r>
+        <w:rPr>
+          <w:rFonts w:hint="eastAsia"/>
+        </w:rPr>
+        <w:t>表：</w:t>
+      </w:r>
+    </w:p>
+    <w:p>
+      <w:r>
+        <w:rPr>
+          <w:noProof/>
+        </w:rPr>
+        <w:drawing>
+          <wp:inline distT="0" distB="0" distL="0" distR="0" wp14:anchorId="585B2974" wp14:editId="3C523330">
+            <wp:extent cx="3552381" cy="1542857"/>
+            <wp:effectExtent l="0" t="0" r="0" b="635"/>
+            <wp:docPr id="1" name="图片 1"/>
+            <wp:cNvGraphicFramePr>
+              <a:graphicFrameLocks xmlns:a="http://schemas.openxmlformats.org/drawingml/2006/main" noChangeAspect="1"/>
+            </wp:cNvGraphicFramePr>
+            <a:graphic xmlns:a="http://schemas.openxmlformats.org/drawingml/2006/main">
+              <a:graphicData uri="http://schemas.openxmlformats.org/drawingml/2006/picture">
+                <pic:pic xmlns:pic="http://schemas.openxmlformats.org/drawingml/2006/picture">
+                  <pic:nvPicPr>
+                    <pic:cNvPr id="1" name=""/>
+                    <pic:cNvPicPr/>
+                  </pic:nvPicPr>
+                  <pic:blipFill>
+                    <a:blip r:embed="rId5"/>
+                    <a:stretch>
+                      <a:fillRect/>
+                    </a:stretch>
+                  </pic:blipFill>
+                  <pic:spPr>
+                    <a:xfrm>
+                      <a:off x="0" y="0"/>
+                      <a:ext cx="3552381" cy="1542857"/>
+                    </a:xfrm>
+                    <a:prstGeom prst="rect">
+                      <a:avLst/>
+                    </a:prstGeom>
+                  </pic:spPr>
+                </pic:pic>
+              </a:graphicData>
+            </a:graphic>
+          </wp:inline>
+        </w:drawing>
+      </w:r>
+    </w:p>
+    <w:p>
+      <w:pPr>
+        <w:rPr>
+          <w:rFonts w:hint="eastAsia"/>
+        </w:rPr>
+      </w:pPr>
+      <w:r>
+        <w:t>Card</w:t>
+      </w:r>
+      <w:r>
+        <w:rPr>
+          <w:rFonts w:hint="eastAsia"/>
+        </w:rPr>
+        <w:t>表：</w:t>
+      </w:r>
+    </w:p>
+    <w:p>
+      <w:r>
+        <w:rPr>
+          <w:noProof/>
+        </w:rPr>
+        <w:drawing>
+          <wp:inline distT="0" distB="0" distL="0" distR="0" wp14:anchorId="4C6796AE" wp14:editId="3D0C7072">
+            <wp:extent cx="3523809" cy="1495238"/>
+            <wp:effectExtent l="0" t="0" r="635" b="0"/>
+            <wp:docPr id="2" name="图片 2"/>
+            <wp:cNvGraphicFramePr>
+              <a:graphicFrameLocks xmlns:a="http://schemas.openxmlformats.org/drawingml/2006/main" noChangeAspect="1"/>
+            </wp:cNvGraphicFramePr>
+            <a:graphic xmlns:a="http://schemas.openxmlformats.org/drawingml/2006/main">
+              <a:graphicData uri="http://schemas.openxmlformats.org/drawingml/2006/picture">
+                <pic:pic xmlns:pic="http://schemas.openxmlformats.org/drawingml/2006/picture">
+                  <pic:nvPicPr>
+                    <pic:cNvPr id="1" name=""/>
+                    <pic:cNvPicPr/>
+                  </pic:nvPicPr>
+                  <pic:blipFill>
+                    <a:blip r:embed="rId6"/>
+                    <a:stretch>
+                      <a:fillRect/>
+                    </a:stretch>
+                  </pic:blipFill>
+                  <pic:spPr>
+                    <a:xfrm>
+                      <a:off x="0" y="0"/>
+                      <a:ext cx="3523809" cy="1495238"/>
+                    </a:xfrm>
+                    <a:prstGeom prst="rect">
+                      <a:avLst/>
+                    </a:prstGeom>
+                  </pic:spPr>
+                </pic:pic>
+              </a:graphicData>
+            </a:graphic>
+          </wp:inline>
+        </w:drawing>
+      </w:r>
+    </w:p>
+    <w:p>
+      <w:pPr>
+        <w:rPr>
+          <w:rFonts w:hint="eastAsia"/>
+        </w:rPr>
+      </w:pPr>
+      <w:r>
+        <w:t>C</w:t>
+      </w:r>
+      <w:r>
+        <w:rPr>
+          <w:rFonts w:hint="eastAsia"/>
+        </w:rPr>
+        <w:t>lient表：</w:t>
+      </w:r>
+    </w:p>
+    <w:p>
+      <w:r>
+        <w:rPr>
+          <w:noProof/>
+        </w:rPr>
+        <w:lastRenderedPageBreak/>
+        <w:drawing>
+          <wp:inline distT="0" distB="0" distL="0" distR="0" wp14:anchorId="1DDAD99A" wp14:editId="6FDAA423">
+            <wp:extent cx="3428571" cy="1457143"/>
+            <wp:effectExtent l="0" t="0" r="635" b="0"/>
+            <wp:docPr id="3" name="图片 3"/>
+            <wp:cNvGraphicFramePr>
+              <a:graphicFrameLocks xmlns:a="http://schemas.openxmlformats.org/drawingml/2006/main" noChangeAspect="1"/>
+            </wp:cNvGraphicFramePr>
+            <a:graphic xmlns:a="http://schemas.openxmlformats.org/drawingml/2006/main">
+              <a:graphicData uri="http://schemas.openxmlformats.org/drawingml/2006/picture">
+                <pic:pic xmlns:pic="http://schemas.openxmlformats.org/drawingml/2006/picture">
+                  <pic:nvPicPr>
+                    <pic:cNvPr id="1" name=""/>
+                    <pic:cNvPicPr/>
+                  </pic:nvPicPr>
+                  <pic:blipFill>
+                    <a:blip r:embed="rId7"/>
+                    <a:stretch>
+                      <a:fillRect/>
+                    </a:stretch>
+                  </pic:blipFill>
+                  <pic:spPr>
+                    <a:xfrm>
+                      <a:off x="0" y="0"/>
+                      <a:ext cx="3428571" cy="1457143"/>
+                    </a:xfrm>
+                    <a:prstGeom prst="rect">
+                      <a:avLst/>
+                    </a:prstGeom>
+                  </pic:spPr>
+                </pic:pic>
+              </a:graphicData>
+            </a:graphic>
+          </wp:inline>
+        </w:drawing>
+      </w:r>
+    </w:p>
+    <w:p>
+      <w:pPr>
+        <w:rPr>
+          <w:rFonts w:hint="eastAsia"/>
+        </w:rPr>
+      </w:pPr>
+      <w:proofErr w:type="spellStart"/>
+      <w:r>
+        <w:t>D</w:t>
+      </w:r>
+      <w:r>
+        <w:rPr>
+          <w:rFonts w:hint="eastAsia"/>
+        </w:rPr>
+        <w:t>is</w:t>
+      </w:r>
+      <w:r>
+        <w:t>p</w:t>
+      </w:r>
+      <w:proofErr w:type="spellEnd"/>
+      <w:r>
+        <w:rPr>
+          <w:rFonts w:hint="eastAsia"/>
+        </w:rPr>
+        <w:t>表：</w:t>
+      </w:r>
+    </w:p>
+    <w:p>
+      <w:r>
+        <w:rPr>
+          <w:noProof/>
+        </w:rPr>
+        <w:drawing>
+          <wp:inline distT="0" distB="0" distL="0" distR="0" wp14:anchorId="0B9727A0" wp14:editId="40D7E38A">
+            <wp:extent cx="3380952" cy="1400000"/>
+            <wp:effectExtent l="0" t="0" r="0" b="0"/>
+            <wp:docPr id="4" name="图片 4"/>
+            <wp:cNvGraphicFramePr>
+              <a:graphicFrameLocks xmlns:a="http://schemas.openxmlformats.org/drawingml/2006/main" noChangeAspect="1"/>
+            </wp:cNvGraphicFramePr>
+            <a:graphic xmlns:a="http://schemas.openxmlformats.org/drawingml/2006/main">
+              <a:graphicData uri="http://schemas.openxmlformats.org/drawingml/2006/picture">
+                <pic:pic xmlns:pic="http://schemas.openxmlformats.org/drawingml/2006/picture">
+                  <pic:nvPicPr>
+                    <pic:cNvPr id="1" name=""/>
+                    <pic:cNvPicPr/>
+                  </pic:nvPicPr>
+                  <pic:blipFill>
+                    <a:blip r:embed="rId8"/>
+                    <a:stretch>
+                      <a:fillRect/>
+                    </a:stretch>
+                  </pic:blipFill>
+                  <pic:spPr>
+                    <a:xfrm>
+                      <a:off x="0" y="0"/>
+                      <a:ext cx="3380952" cy="1400000"/>
+                    </a:xfrm>
+                    <a:prstGeom prst="rect">
+                      <a:avLst/>
+                    </a:prstGeom>
+                  </pic:spPr>
+                </pic:pic>
+              </a:graphicData>
+            </a:graphic>
+          </wp:inline>
+        </w:drawing>
+      </w:r>
+    </w:p>
+    <w:p>
+      <w:pPr>
+        <w:rPr>
+          <w:rFonts w:hint="eastAsia"/>
+        </w:rPr>
+      </w:pPr>
+      <w:r>
+        <w:t>D</w:t>
+      </w:r>
+      <w:r>
+        <w:rPr>
+          <w:rFonts w:hint="eastAsia"/>
+        </w:rPr>
+        <w:t>i</w:t>
+      </w:r>
+      <w:r>
+        <w:t>strict</w:t>
+      </w:r>
+      <w:r>
+        <w:rPr>
+          <w:rFonts w:hint="eastAsia"/>
+        </w:rPr>
+        <w:t>表：</w:t>
+      </w:r>
+    </w:p>
+    <w:p>
+      <w:r>
+        <w:rPr>
+          <w:noProof/>
+        </w:rPr>
+        <w:drawing>
+          <wp:inline distT="0" distB="0" distL="0" distR="0" wp14:anchorId="0DD8B61A" wp14:editId="4DCEBFD6">
+            <wp:extent cx="3323809" cy="2161905"/>
+            <wp:effectExtent l="0" t="0" r="0" b="0"/>
+            <wp:docPr id="5" name="图片 5"/>
+            <wp:cNvGraphicFramePr>
+              <a:graphicFrameLocks xmlns:a="http://schemas.openxmlformats.org/drawingml/2006/main" noChangeAspect="1"/>
+            </wp:cNvGraphicFramePr>
+            <a:graphic xmlns:a="http://schemas.openxmlformats.org/drawingml/2006/main">
+              <a:graphicData uri="http://schemas.openxmlformats.org/drawingml/2006/picture">
+                <pic:pic xmlns:pic="http://schemas.openxmlformats.org/drawingml/2006/picture">
+                  <pic:nvPicPr>
+                    <pic:cNvPr id="1" name=""/>
+                    <pic:cNvPicPr/>
+                  </pic:nvPicPr>
+                  <pic:blipFill>
+                    <a:blip r:embed="rId9"/>
+                    <a:stretch>
+                      <a:fillRect/>
+                    </a:stretch>
+                  </pic:blipFill>
+                  <pic:spPr>
+                    <a:xfrm>
+                      <a:off x="0" y="0"/>
+                      <a:ext cx="3323809" cy="2161905"/>
+                    </a:xfrm>
+                    <a:prstGeom prst="rect">
+                      <a:avLst/>
+                    </a:prstGeom>
+                  </pic:spPr>
+                </pic:pic>
+              </a:graphicData>
+            </a:graphic>
+          </wp:inline>
+        </w:drawing>
+      </w:r>
+    </w:p>
+    <w:p>
+      <w:pPr>
+        <w:rPr>
+          <w:rFonts w:hint="eastAsia"/>
+        </w:rPr>
+      </w:pPr>
+      <w:r>
+        <w:t>L</w:t>
+      </w:r>
+      <w:r>
+        <w:rPr>
+          <w:rFonts w:hint="eastAsia"/>
+        </w:rPr>
+        <w:t>oan表：</w:t>
+      </w:r>
+    </w:p>
+    <w:p>
+      <w:r>
+        <w:rPr>
+          <w:noProof/>
+        </w:rPr>
+        <w:drawing>
+          <wp:inline distT="0" distB="0" distL="0" distR="0" wp14:anchorId="675A0983" wp14:editId="042BD257">
+            <wp:extent cx="3419048" cy="2209524"/>
+            <wp:effectExtent l="0" t="0" r="0" b="635"/>
+            <wp:docPr id="6" name="图片 6"/>
+            <wp:cNvGraphicFramePr>
+              <a:graphicFrameLocks xmlns:a="http://schemas.openxmlformats.org/drawingml/2006/main" noChangeAspect="1"/>
+            </wp:cNvGraphicFramePr>
+            <a:graphic xmlns:a="http://schemas.openxmlformats.org/drawingml/2006/main">
+              <a:graphicData uri="http://schemas.openxmlformats.org/drawingml/2006/picture">
+                <pic:pic xmlns:pic="http://schemas.openxmlformats.org/drawingml/2006/picture">
+                  <pic:nvPicPr>
+                    <pic:cNvPr id="1" name=""/>
+                    <pic:cNvPicPr/>
+                  </pic:nvPicPr>
+                  <pic:blipFill>
+                    <a:blip r:embed="rId10"/>
+                    <a:stretch>
+                      <a:fillRect/>
+                    </a:stretch>
+                  </pic:blipFill>
+                  <pic:spPr>
+                    <a:xfrm>
+                      <a:off x="0" y="0"/>
+                      <a:ext cx="3419048" cy="2209524"/>
+                    </a:xfrm>
+                    <a:prstGeom prst="rect">
+                      <a:avLst/>
+                    </a:prstGeom>
+                  </pic:spPr>
+                </pic:pic>
+              </a:graphicData>
+            </a:graphic>
+          </wp:inline>
+        </w:drawing>
+      </w:r>
+    </w:p>
+    <w:p>
+      <w:pPr>
+        <w:rPr>
+          <w:rFonts w:hint="eastAsia"/>
+        </w:rPr>
+      </w:pPr>
+      <w:r>
+        <w:lastRenderedPageBreak/>
+        <w:t>O</w:t>
+      </w:r>
+      <w:r>
+        <w:rPr>
+          <w:rFonts w:hint="eastAsia"/>
+        </w:rPr>
+        <w:t>rder表：</w:t>
+      </w:r>
+    </w:p>
+    <w:p>
+      <w:r>
+        <w:rPr>
+          <w:noProof/>
+        </w:rPr>
+        <w:drawing>
+          <wp:inline distT="0" distB="0" distL="0" distR="0" wp14:anchorId="638B33F8" wp14:editId="6E55AE99">
+            <wp:extent cx="3409524" cy="1923810"/>
+            <wp:effectExtent l="0" t="0" r="635" b="635"/>
+            <wp:docPr id="8" name="图片 8"/>
+            <wp:cNvGraphicFramePr>
+              <a:graphicFrameLocks xmlns:a="http://schemas.openxmlformats.org/drawingml/2006/main" noChangeAspect="1"/>
+            </wp:cNvGraphicFramePr>
+            <a:graphic xmlns:a="http://schemas.openxmlformats.org/drawingml/2006/main">
+              <a:graphicData uri="http://schemas.openxmlformats.org/drawingml/2006/picture">
+                <pic:pic xmlns:pic="http://schemas.openxmlformats.org/drawingml/2006/picture">
+                  <pic:nvPicPr>
+                    <pic:cNvPr id="1" name=""/>
+                    <pic:cNvPicPr/>
+                  </pic:nvPicPr>
+                  <pic:blipFill>
+                    <a:blip r:embed="rId11"/>
+                    <a:stretch>
+                      <a:fillRect/>
+                    </a:stretch>
+                  </pic:blipFill>
+                  <pic:spPr>
+                    <a:xfrm>
+                      <a:off x="0" y="0"/>
+                      <a:ext cx="3409524" cy="1923810"/>
+                    </a:xfrm>
+                    <a:prstGeom prst="rect">
+                      <a:avLst/>
+                    </a:prstGeom>
+                  </pic:spPr>
+                </pic:pic>
+              </a:graphicData>
+            </a:graphic>
+          </wp:inline>
+        </w:drawing>
+      </w:r>
+    </w:p>
+    <w:p>
+      <w:pPr>
+        <w:rPr>
+          <w:rFonts w:hint="eastAsia"/>
+        </w:rPr>
+      </w:pPr>
+      <w:r>
+        <w:t>T</w:t>
+      </w:r>
+      <w:r>
+        <w:rPr>
+          <w:rFonts w:hint="eastAsia"/>
+        </w:rPr>
+        <w:t>ra</w:t>
+      </w:r>
+      <w:r>
+        <w:t>n</w:t>
+      </w:r>
+      <w:r>
+        <w:rPr>
+          <w:rFonts w:hint="eastAsia"/>
+        </w:rPr>
+        <w:t>表：</w:t>
+      </w:r>
+    </w:p>
+    <w:p>
+      <w:pPr>
+        <w:rPr>
+          <w:rFonts w:hint="eastAsia"/>
+        </w:rPr>
+      </w:pPr>
+      <w:r>
+        <w:rPr>
+          <w:noProof/>
+        </w:rPr>
+        <w:drawing>
+          <wp:inline distT="0" distB="0" distL="0" distR="0" wp14:anchorId="2D2DED06" wp14:editId="55EAC589">
+            <wp:extent cx="3428571" cy="2561905"/>
+            <wp:effectExtent l="0" t="0" r="635" b="0"/>
+            <wp:docPr id="9" name="图片 9"/>
+            <wp:cNvGraphicFramePr>
+              <a:graphicFrameLocks xmlns:a="http://schemas.openxmlformats.org/drawingml/2006/main" noChangeAspect="1"/>
+            </wp:cNvGraphicFramePr>
+            <a:graphic xmlns:a="http://schemas.openxmlformats.org/drawingml/2006/main">
+              <a:graphicData uri="http://schemas.openxmlformats.org/drawingml/2006/picture">
+                <pic:pic xmlns:pic="http://schemas.openxmlformats.org/drawingml/2006/picture">
+                  <pic:nvPicPr>
+                    <pic:cNvPr id="1" name=""/>
+                    <pic:cNvPicPr/>
+                  </pic:nvPicPr>
+                  <pic:blipFill>
+                    <a:blip r:embed="rId12"/>
+                    <a:stretch>
+                      <a:fillRect/>
+                    </a:stretch>
+                  </pic:blipFill>
+                  <pic:spPr>
+                    <a:xfrm>
+                      <a:off x="0" y="0"/>
+                      <a:ext cx="3428571" cy="2561905"/>
+                    </a:xfrm>
+                    <a:prstGeom prst="rect">
+                      <a:avLst/>
+                    </a:prstGeom>
+                  </pic:spPr>
+                </pic:pic>
+              </a:graphicData>
+            </a:graphic>
+          </wp:inline>
+        </w:drawing>
+      </w:r>
+    </w:p>
+    <w:p>
+      <w:pPr>
+        <w:pStyle w:val="2"/>
+        <w:numPr>
+          <w:ilvl w:val="0"/>
+          <w:numId w:val="1"/>
+        </w:numPr>
+      </w:pPr>
+      <w:r>
+        <w:rPr>
+          <w:rFonts w:hint="eastAsia"/>
+        </w:rPr>
+        <w:t>数据库设计</w:t>
+      </w:r>
+    </w:p>
+    <w:p>
+      <w:r>
+        <w:rPr>
+          <w:rFonts w:hint="eastAsia"/>
+        </w:rPr>
+        <w:t>第一问中需要从不同性别、不同地区、不同信用卡类型进行分析。</w:t>
+      </w:r>
+    </w:p>
+    <w:p>
+      <w:r>
+        <w:rPr>
+          <w:rFonts w:hint="eastAsia"/>
+        </w:rPr>
+        <w:t>第二问中需要从年龄阶段、不同性别、不同地区、交易的类型进行分析。</w:t>
+      </w:r>
+    </w:p>
+    <w:p>
+      <w:r>
+        <w:rPr>
+          <w:rFonts w:hint="eastAsia"/>
+        </w:rPr>
+        <w:t>所以首先建立</w:t>
+      </w:r>
+      <w:proofErr w:type="gramStart"/>
+      <w:r>
+        <w:rPr>
+          <w:rFonts w:hint="eastAsia"/>
+        </w:rPr>
+        <w:t>以下维</w:t>
+      </w:r>
+      <w:proofErr w:type="gramEnd"/>
+      <w:r>
+        <w:rPr>
+          <w:rFonts w:hint="eastAsia"/>
+        </w:rPr>
+        <w:t>表：</w:t>
+      </w:r>
+    </w:p>
+    <w:p>
+      <w:pPr>
+        <w:pStyle w:val="2"/>
+      </w:pPr>
+      <w:r>
+        <w:t>3.1</w:t>
+      </w:r>
+      <w:r>
+        <w:t xml:space="preserve"> </w:t>
+      </w:r>
+      <w:r>
+        <w:rPr>
+          <w:rFonts w:hint="eastAsia"/>
+        </w:rPr>
+        <w:t>维表</w:t>
+      </w:r>
+      <w:r>
+        <w:t>:</w:t>
+      </w:r>
+    </w:p>
+    <w:p>
+      <w:r>
+        <w:rPr>
+          <w:rFonts w:hint="eastAsia"/>
+          <w:b/>
+          <w:bCs/>
+        </w:rPr>
+        <w:t>性别维度：</w:t>
+      </w:r>
+      <w:r>
+        <w:rPr>
+          <w:rFonts w:hint="eastAsia"/>
+        </w:rPr>
+        <w:t>从性别维度分析，则性别需要作为一个维度，该有</w:t>
+      </w:r>
+      <w:r>
+        <w:t>2</w:t>
+      </w:r>
+      <w:r>
+        <w:rPr>
+          <w:rFonts w:hint="eastAsia"/>
+        </w:rPr>
+        <w:t>个属性值，属性值有2个可能：m</w:t>
+      </w:r>
+      <w:r>
+        <w:t>ale</w:t>
+      </w:r>
+      <w:r>
+        <w:rPr>
+          <w:rFonts w:hint="eastAsia"/>
+        </w:rPr>
+        <w:t>和fe</w:t>
+      </w:r>
+      <w:r>
+        <w:t>male</w:t>
+      </w:r>
+      <w:r>
+        <w:rPr>
+          <w:rFonts w:hint="eastAsia"/>
+        </w:rPr>
+        <w:t>。</w:t>
+      </w:r>
+    </w:p>
+    <w:p>
+      <w:r>
+        <w:rPr>
+          <w:noProof/>
+        </w:rPr>
+        <w:lastRenderedPageBreak/>
+        <w:drawing>
+          <wp:inline distT="0" distB="0" distL="0" distR="0" wp14:anchorId="267D1664" wp14:editId="27D0BBF8">
+            <wp:extent cx="3447619" cy="1038095"/>
+            <wp:effectExtent l="0" t="0" r="635" b="0"/>
+            <wp:docPr id="10" name="图片 10"/>
+            <wp:cNvGraphicFramePr>
+              <a:graphicFrameLocks xmlns:a="http://schemas.openxmlformats.org/drawingml/2006/main" noChangeAspect="1"/>
+            </wp:cNvGraphicFramePr>
+            <a:graphic xmlns:a="http://schemas.openxmlformats.org/drawingml/2006/main">
+              <a:graphicData uri="http://schemas.openxmlformats.org/drawingml/2006/picture">
+                <pic:pic xmlns:pic="http://schemas.openxmlformats.org/drawingml/2006/picture">
+                  <pic:nvPicPr>
+                    <pic:cNvPr id="1" name=""/>
+                    <pic:cNvPicPr/>
+                  </pic:nvPicPr>
+                  <pic:blipFill>
+                    <a:blip r:embed="rId13"/>
+                    <a:stretch>
+                      <a:fillRect/>
+                    </a:stretch>
+                  </pic:blipFill>
+                  <pic:spPr>
+                    <a:xfrm>
+                      <a:off x="0" y="0"/>
+                      <a:ext cx="3447619" cy="1038095"/>
+                    </a:xfrm>
+                    <a:prstGeom prst="rect">
+                      <a:avLst/>
+                    </a:prstGeom>
+                  </pic:spPr>
+                </pic:pic>
+              </a:graphicData>
+            </a:graphic>
+          </wp:inline>
+        </w:drawing>
+      </w:r>
+    </w:p>
+    <w:p>
+      <w:r>
+        <w:rPr>
+          <w:rFonts w:hint="eastAsia"/>
+          <w:b/>
+          <w:bCs/>
+        </w:rPr>
+        <w:t>地区维度：</w:t>
+      </w:r>
+      <w:r>
+        <w:rPr>
+          <w:rFonts w:hint="eastAsia"/>
+        </w:rPr>
+        <w:t>地区维度可以直接使用原来的dis</w:t>
+      </w:r>
+      <w:r>
+        <w:t>trict</w:t>
+      </w:r>
+      <w:r>
+        <w:rPr>
+          <w:rFonts w:hint="eastAsia"/>
+        </w:rPr>
+        <w:t>表。</w:t>
+      </w:r>
+    </w:p>
+    <w:p>
+      <w:pPr>
+        <w:rPr>
+          <w:rFonts w:hint="eastAsia"/>
+        </w:rPr>
+      </w:pPr>
+      <w:r>
+        <w:rPr>
+          <w:noProof/>
+        </w:rPr>
+        <w:drawing>
+          <wp:inline distT="0" distB="0" distL="0" distR="0" wp14:anchorId="411E7649" wp14:editId="48ACB65F">
+            <wp:extent cx="3409524" cy="2190476"/>
+            <wp:effectExtent l="0" t="0" r="635" b="635"/>
+            <wp:docPr id="12" name="图片 12"/>
+            <wp:cNvGraphicFramePr>
+              <a:graphicFrameLocks xmlns:a="http://schemas.openxmlformats.org/drawingml/2006/main" noChangeAspect="1"/>
+            </wp:cNvGraphicFramePr>
+            <a:graphic xmlns:a="http://schemas.openxmlformats.org/drawingml/2006/main">
+              <a:graphicData uri="http://schemas.openxmlformats.org/drawingml/2006/picture">
+                <pic:pic xmlns:pic="http://schemas.openxmlformats.org/drawingml/2006/picture">
+                  <pic:nvPicPr>
+                    <pic:cNvPr id="1" name=""/>
+                    <pic:cNvPicPr/>
+                  </pic:nvPicPr>
+                  <pic:blipFill>
+                    <a:blip r:embed="rId14"/>
+                    <a:stretch>
+                      <a:fillRect/>
+                    </a:stretch>
+                  </pic:blipFill>
+                  <pic:spPr>
+                    <a:xfrm>
+                      <a:off x="0" y="0"/>
+                      <a:ext cx="3409524" cy="2190476"/>
+                    </a:xfrm>
+                    <a:prstGeom prst="rect">
+                      <a:avLst/>
+                    </a:prstGeom>
+                  </pic:spPr>
+                </pic:pic>
+              </a:graphicData>
+            </a:graphic>
+          </wp:inline>
+        </w:drawing>
+      </w:r>
+    </w:p>
+    <w:p>
+      <w:pPr>
+        <w:rPr>
+          <w:rFonts w:hint="eastAsia"/>
+        </w:rPr>
+      </w:pPr>
+      <w:proofErr w:type="gramStart"/>
+      <w:r>
+        <w:rPr>
+          <w:rFonts w:hint="eastAsia"/>
+          <w:b/>
+          <w:bCs/>
+        </w:rPr>
+        <w:t>卡类型</w:t>
+      </w:r>
+      <w:r>
+        <w:rPr>
+          <w:rFonts w:hint="eastAsia"/>
+          <w:b/>
+          <w:bCs/>
+        </w:rPr>
+        <w:t>维</w:t>
+      </w:r>
+      <w:proofErr w:type="gramEnd"/>
+      <w:r>
+        <w:rPr>
+          <w:rFonts w:hint="eastAsia"/>
+          <w:b/>
+          <w:bCs/>
+        </w:rPr>
+        <w:t>度：</w:t>
+      </w:r>
+      <w:proofErr w:type="gramStart"/>
+      <w:r>
+        <w:rPr>
+          <w:rFonts w:hint="eastAsia"/>
+        </w:rPr>
+        <w:t>卡类型</w:t>
+      </w:r>
+      <w:proofErr w:type="gramEnd"/>
+      <w:r>
+        <w:rPr>
+          <w:rFonts w:hint="eastAsia"/>
+        </w:rPr>
+        <w:t>共有三种值：class</w:t>
+      </w:r>
+      <w:r>
+        <w:t>ic, junior, gold</w:t>
+      </w:r>
+      <w:r>
+        <w:rPr>
+          <w:rFonts w:hint="eastAsia"/>
+        </w:rPr>
+        <w:t>。因此建立</w:t>
+      </w:r>
+      <w:proofErr w:type="spellStart"/>
+      <w:r>
+        <w:rPr>
+          <w:rFonts w:hint="eastAsia"/>
+        </w:rPr>
+        <w:t>c</w:t>
+      </w:r>
+      <w:r>
+        <w:t>ard_type</w:t>
+      </w:r>
+      <w:proofErr w:type="spellEnd"/>
+      <w:r>
+        <w:rPr>
+          <w:rFonts w:hint="eastAsia"/>
+        </w:rPr>
+        <w:t>维表</w:t>
+      </w:r>
+    </w:p>
+    <w:p>
+      <w:r>
+        <w:rPr>
+          <w:noProof/>
+        </w:rPr>
+        <w:drawing>
+          <wp:inline distT="0" distB="0" distL="0" distR="0" wp14:anchorId="075968F3" wp14:editId="0C1BEAED">
+            <wp:extent cx="3476190" cy="1066667"/>
+            <wp:effectExtent l="0" t="0" r="0" b="635"/>
+            <wp:docPr id="11" name="图片 11"/>
+            <wp:cNvGraphicFramePr>
+              <a:graphicFrameLocks xmlns:a="http://schemas.openxmlformats.org/drawingml/2006/main" noChangeAspect="1"/>
+            </wp:cNvGraphicFramePr>
+            <a:graphic xmlns:a="http://schemas.openxmlformats.org/drawingml/2006/main">
+              <a:graphicData uri="http://schemas.openxmlformats.org/drawingml/2006/picture">
+                <pic:pic xmlns:pic="http://schemas.openxmlformats.org/drawingml/2006/picture">
+                  <pic:nvPicPr>
+                    <pic:cNvPr id="1" name=""/>
+                    <pic:cNvPicPr/>
+                  </pic:nvPicPr>
+                  <pic:blipFill>
+                    <a:blip r:embed="rId15"/>
+                    <a:stretch>
+                      <a:fillRect/>
+                    </a:stretch>
+                  </pic:blipFill>
+                  <pic:spPr>
+                    <a:xfrm>
+                      <a:off x="0" y="0"/>
+                      <a:ext cx="3476190" cy="1066667"/>
+                    </a:xfrm>
+                    <a:prstGeom prst="rect">
+                      <a:avLst/>
+                    </a:prstGeom>
+                  </pic:spPr>
+                </pic:pic>
+              </a:graphicData>
+            </a:graphic>
+          </wp:inline>
+        </w:drawing>
+      </w:r>
+    </w:p>
+    <w:p>
+      <w:pPr>
+        <w:rPr>
+          <w:rFonts w:hint="eastAsia"/>
+        </w:rPr>
+      </w:pPr>
+      <w:r>
+        <w:rPr>
+          <w:rFonts w:hint="eastAsia"/>
+          <w:b/>
+          <w:bCs/>
+        </w:rPr>
+        <w:t>C</w:t>
+      </w:r>
+      <w:r>
+        <w:rPr>
+          <w:b/>
+          <w:bCs/>
+        </w:rPr>
+        <w:t>lient</w:t>
+      </w:r>
+      <w:r>
+        <w:rPr>
+          <w:rFonts w:hint="eastAsia"/>
+          <w:b/>
+          <w:bCs/>
+        </w:rPr>
+        <w:t>维表：</w:t>
+      </w:r>
+      <w:r>
+        <w:rPr>
+          <w:rFonts w:hint="eastAsia"/>
+        </w:rPr>
+        <w:t>包含3个属性，其中</w:t>
+      </w:r>
+      <w:proofErr w:type="gramStart"/>
+      <w:r>
+        <w:rPr>
+          <w:rFonts w:hint="eastAsia"/>
+        </w:rPr>
+        <w:t>两个外键连接</w:t>
+      </w:r>
+      <w:proofErr w:type="gramEnd"/>
+      <w:r>
+        <w:rPr>
+          <w:rFonts w:hint="eastAsia"/>
+        </w:rPr>
+        <w:t>到</w:t>
+      </w:r>
+      <w:r>
+        <w:t>district</w:t>
+      </w:r>
+      <w:r>
+        <w:rPr>
+          <w:rFonts w:hint="eastAsia"/>
+        </w:rPr>
+        <w:t>表，一个连接到gen</w:t>
+      </w:r>
+      <w:r>
+        <w:t>der</w:t>
+      </w:r>
+      <w:r>
+        <w:rPr>
+          <w:rFonts w:hint="eastAsia"/>
+        </w:rPr>
+        <w:t>表</w:t>
+      </w:r>
+      <w:r>
+        <w:rPr>
+          <w:rFonts w:hint="eastAsia"/>
+        </w:rPr>
+        <w:t>。其中a</w:t>
+      </w:r>
+      <w:r>
+        <w:t>ge</w:t>
+      </w:r>
+      <w:r>
+        <w:rPr>
+          <w:rFonts w:hint="eastAsia"/>
+        </w:rPr>
+        <w:t>字段做一个函数聚合，将2</w:t>
+      </w:r>
+      <w:r>
+        <w:t>000</w:t>
+      </w:r>
+      <w:r>
+        <w:rPr>
+          <w:rFonts w:hint="eastAsia"/>
+        </w:rPr>
+        <w:t>减去出生日期，按照1</w:t>
+      </w:r>
+      <w:r>
+        <w:t>0</w:t>
+      </w:r>
+      <w:r>
+        <w:rPr>
+          <w:rFonts w:hint="eastAsia"/>
+        </w:rPr>
+        <w:t>年为一个阶梯，将不同年龄段的人分开。</w:t>
+      </w:r>
+    </w:p>
+    <w:p>
+      <w:pPr>
+        <w:rPr>
+          <w:rFonts w:hint="eastAsia"/>
+        </w:rPr>
+      </w:pPr>
+      <w:r>
+        <w:rPr>
+          <w:noProof/>
+        </w:rPr>
+        <w:drawing>
+          <wp:inline distT="0" distB="0" distL="0" distR="0" wp14:anchorId="75BE04D9" wp14:editId="15CCE0B0">
+            <wp:extent cx="4790476" cy="1961905"/>
+            <wp:effectExtent l="0" t="0" r="0" b="635"/>
+            <wp:docPr id="14" name="图片 14"/>
+            <wp:cNvGraphicFramePr>
+              <a:graphicFrameLocks xmlns:a="http://schemas.openxmlformats.org/drawingml/2006/main" noChangeAspect="1"/>
+            </wp:cNvGraphicFramePr>
+            <a:graphic xmlns:a="http://schemas.openxmlformats.org/drawingml/2006/main">
+              <a:graphicData uri="http://schemas.openxmlformats.org/drawingml/2006/picture">
+                <pic:pic xmlns:pic="http://schemas.openxmlformats.org/drawingml/2006/picture">
+                  <pic:nvPicPr>
+                    <pic:cNvPr id="1" name=""/>
+                    <pic:cNvPicPr/>
+                  </pic:nvPicPr>
+                  <pic:blipFill>
+                    <a:blip r:embed="rId16"/>
+                    <a:stretch>
+                      <a:fillRect/>
+                    </a:stretch>
+                  </pic:blipFill>
+                  <pic:spPr>
+                    <a:xfrm>
+                      <a:off x="0" y="0"/>
+                      <a:ext cx="4790476" cy="1961905"/>
+                    </a:xfrm>
+                    <a:prstGeom prst="rect">
+                      <a:avLst/>
+                    </a:prstGeom>
+                  </pic:spPr>
+                </pic:pic>
+              </a:graphicData>
+            </a:graphic>
+          </wp:inline>
+        </w:drawing>
+      </w:r>
+    </w:p>
+    <w:p>
+      <w:pPr>
+        <w:rPr>
+          <w:rFonts w:hint="eastAsia"/>
+        </w:rPr>
+      </w:pPr>
+      <w:r>
+        <w:rPr>
+          <w:rFonts w:hint="eastAsia"/>
+          <w:b/>
+          <w:bCs/>
+        </w:rPr>
+        <w:lastRenderedPageBreak/>
+        <w:t>Card维表：</w:t>
+      </w:r>
+      <w:r>
+        <w:rPr>
+          <w:rFonts w:hint="eastAsia"/>
+        </w:rPr>
+        <w:t>包含3个属性，</w:t>
+      </w:r>
+      <w:proofErr w:type="gramStart"/>
+      <w:r>
+        <w:rPr>
+          <w:rFonts w:hint="eastAsia"/>
+        </w:rPr>
+        <w:t>两个</w:t>
+      </w:r>
+      <w:r>
+        <w:rPr>
+          <w:rFonts w:hint="eastAsia"/>
+        </w:rPr>
+        <w:t>外键连接</w:t>
+      </w:r>
+      <w:proofErr w:type="gramEnd"/>
+      <w:r>
+        <w:rPr>
+          <w:rFonts w:hint="eastAsia"/>
+        </w:rPr>
+        <w:t>到</w:t>
+      </w:r>
+      <w:proofErr w:type="spellStart"/>
+      <w:r>
+        <w:rPr>
+          <w:rFonts w:hint="eastAsia"/>
+        </w:rPr>
+        <w:t>c</w:t>
+      </w:r>
+      <w:r>
+        <w:t>rad</w:t>
+      </w:r>
+      <w:proofErr w:type="spellEnd"/>
+      <w:r>
+        <w:rPr>
+          <w:rFonts w:hint="eastAsia"/>
+        </w:rPr>
+        <w:t>表格</w:t>
+      </w:r>
+      <w:proofErr w:type="spellStart"/>
+      <w:r>
+        <w:rPr>
+          <w:rFonts w:hint="eastAsia"/>
+        </w:rPr>
+        <w:t>c</w:t>
+      </w:r>
+      <w:r>
+        <w:t>ard_type</w:t>
+      </w:r>
+      <w:proofErr w:type="spellEnd"/>
+      <w:r>
+        <w:rPr>
+          <w:rFonts w:hint="eastAsia"/>
+        </w:rPr>
+        <w:t>表，还有一个i</w:t>
+      </w:r>
+      <w:r>
+        <w:t>ssued</w:t>
+      </w:r>
+      <w:r>
+        <w:rPr>
+          <w:rFonts w:hint="eastAsia"/>
+        </w:rPr>
+        <w:t>字段。</w:t>
+      </w:r>
+    </w:p>
+    <w:p>
+      <w:pPr>
+        <w:rPr>
+          <w:rFonts w:hint="eastAsia"/>
+        </w:rPr>
+      </w:pPr>
+      <w:r>
+        <w:rPr>
+          <w:noProof/>
+        </w:rPr>
+        <w:drawing>
+          <wp:inline distT="0" distB="0" distL="0" distR="0" wp14:anchorId="301AEEE3" wp14:editId="144B46AB">
+            <wp:extent cx="3171429" cy="1219048"/>
+            <wp:effectExtent l="0" t="0" r="0" b="635"/>
+            <wp:docPr id="13" name="图片 13"/>
+            <wp:cNvGraphicFramePr>
+              <a:graphicFrameLocks xmlns:a="http://schemas.openxmlformats.org/drawingml/2006/main" noChangeAspect="1"/>
+            </wp:cNvGraphicFramePr>
+            <a:graphic xmlns:a="http://schemas.openxmlformats.org/drawingml/2006/main">
+              <a:graphicData uri="http://schemas.openxmlformats.org/drawingml/2006/picture">
+                <pic:pic xmlns:pic="http://schemas.openxmlformats.org/drawingml/2006/picture">
+                  <pic:nvPicPr>
+                    <pic:cNvPr id="1" name=""/>
+                    <pic:cNvPicPr/>
+                  </pic:nvPicPr>
+                  <pic:blipFill>
+                    <a:blip r:embed="rId17"/>
+                    <a:stretch>
+                      <a:fillRect/>
+                    </a:stretch>
+                  </pic:blipFill>
+                  <pic:spPr>
+                    <a:xfrm>
+                      <a:off x="0" y="0"/>
+                      <a:ext cx="3171429" cy="1219048"/>
+                    </a:xfrm>
+                    <a:prstGeom prst="rect">
+                      <a:avLst/>
+                    </a:prstGeom>
+                  </pic:spPr>
+                </pic:pic>
+              </a:graphicData>
+            </a:graphic>
+          </wp:inline>
+        </w:drawing>
+      </w:r>
+    </w:p>
+    <w:p>
+      <w:pPr>
+        <w:pStyle w:val="2"/>
+      </w:pPr>
+      <w:r>
+        <w:t>3.</w:t>
+      </w:r>
+      <w:r>
+        <w:t>2</w:t>
+      </w:r>
+      <w:r>
+        <w:t xml:space="preserve"> </w:t>
+      </w:r>
+      <w:r>
+        <w:rPr>
+          <w:rFonts w:hint="eastAsia"/>
+        </w:rPr>
+        <w:t>事实表</w:t>
+      </w:r>
+      <w:r>
+        <w:t>:</w:t>
+      </w:r>
+    </w:p>
+    <w:p>
+      <w:proofErr w:type="spellStart"/>
+      <w:r>
+        <w:rPr>
+          <w:b/>
+          <w:bCs/>
+        </w:rPr>
+        <w:t>D</w:t>
+      </w:r>
+      <w:r>
+        <w:rPr>
+          <w:rFonts w:hint="eastAsia"/>
+          <w:b/>
+          <w:bCs/>
+        </w:rPr>
+        <w:t>is</w:t>
+      </w:r>
+      <w:r>
+        <w:rPr>
+          <w:b/>
+          <w:bCs/>
+        </w:rPr>
+        <w:t>p_fact</w:t>
+      </w:r>
+      <w:proofErr w:type="spellEnd"/>
+      <w:r>
+        <w:rPr>
+          <w:rFonts w:hint="eastAsia"/>
+          <w:b/>
+          <w:bCs/>
+        </w:rPr>
+        <w:t>事实表：</w:t>
+      </w:r>
+      <w:r>
+        <w:rPr>
+          <w:rFonts w:hint="eastAsia"/>
+        </w:rPr>
+        <w:t>根据</w:t>
+      </w:r>
+      <w:proofErr w:type="spellStart"/>
+      <w:r>
+        <w:rPr>
+          <w:rFonts w:hint="eastAsia"/>
+        </w:rPr>
+        <w:t>disp</w:t>
+      </w:r>
+      <w:proofErr w:type="spellEnd"/>
+      <w:r>
+        <w:rPr>
+          <w:rFonts w:hint="eastAsia"/>
+        </w:rPr>
+        <w:t>表当中的数据进行聚合，将用于分析的数据聚合到本表中，其中的数据来源于</w:t>
+      </w:r>
+      <w:proofErr w:type="spellStart"/>
+      <w:r>
+        <w:rPr>
+          <w:rFonts w:hint="eastAsia"/>
+        </w:rPr>
+        <w:t>a</w:t>
+      </w:r>
+      <w:r>
+        <w:t>ccount,client,card,disp</w:t>
+      </w:r>
+      <w:proofErr w:type="spellEnd"/>
+      <w:r>
+        <w:rPr>
+          <w:rFonts w:hint="eastAsia"/>
+        </w:rPr>
+        <w:t>表。</w:t>
+      </w:r>
+    </w:p>
+    <w:p>
+      <w:r>
+        <w:rPr>
+          <w:rFonts w:hint="eastAsia"/>
+        </w:rPr>
+        <w:t>事实表的结构设计如下：</w:t>
+      </w:r>
+    </w:p>
+    <w:p>
+      <w:r>
+        <w:rPr>
+          <w:noProof/>
+        </w:rPr>
+        <w:drawing>
+          <wp:inline distT="0" distB="0" distL="0" distR="0" wp14:anchorId="458086D0" wp14:editId="6EC0B772">
+            <wp:extent cx="3942857" cy="3619048"/>
+            <wp:effectExtent l="0" t="0" r="635" b="635"/>
+            <wp:docPr id="15" name="图片 15"/>
+            <wp:cNvGraphicFramePr>
+              <a:graphicFrameLocks xmlns:a="http://schemas.openxmlformats.org/drawingml/2006/main" noChangeAspect="1"/>
+            </wp:cNvGraphicFramePr>
+            <a:graphic xmlns:a="http://schemas.openxmlformats.org/drawingml/2006/main">
+              <a:graphicData uri="http://schemas.openxmlformats.org/drawingml/2006/picture">
+                <pic:pic xmlns:pic="http://schemas.openxmlformats.org/drawingml/2006/picture">
+                  <pic:nvPicPr>
+                    <pic:cNvPr id="1" name=""/>
+                    <pic:cNvPicPr/>
+                  </pic:nvPicPr>
+                  <pic:blipFill>
+                    <a:blip r:embed="rId18"/>
+                    <a:stretch>
+                      <a:fillRect/>
+                    </a:stretch>
+                  </pic:blipFill>
+                  <pic:spPr>
+                    <a:xfrm>
+                      <a:off x="0" y="0"/>
+                      <a:ext cx="3942857" cy="3619048"/>
+                    </a:xfrm>
+                    <a:prstGeom prst="rect">
+                      <a:avLst/>
+                    </a:prstGeom>
+                  </pic:spPr>
+                </pic:pic>
+              </a:graphicData>
+            </a:graphic>
+          </wp:inline>
+        </w:drawing>
+      </w:r>
+    </w:p>
+    <w:p>
+      <w:proofErr w:type="spellStart"/>
+      <w:r>
+        <w:rPr>
+          <w:rFonts w:hint="eastAsia"/>
+          <w:b/>
+          <w:bCs/>
+        </w:rPr>
+        <w:t>T</w:t>
+      </w:r>
+      <w:r>
+        <w:rPr>
+          <w:b/>
+          <w:bCs/>
+        </w:rPr>
+        <w:t>ran_fact</w:t>
+      </w:r>
+      <w:proofErr w:type="spellEnd"/>
+      <w:r>
+        <w:rPr>
+          <w:rFonts w:hint="eastAsia"/>
+          <w:b/>
+          <w:bCs/>
+        </w:rPr>
+        <w:t>事实表：</w:t>
+      </w:r>
+      <w:r>
+        <w:rPr>
+          <w:rFonts w:hint="eastAsia"/>
+        </w:rPr>
+        <w:t>该表中主要聚合记录交易信息，数据来源于</w:t>
+      </w:r>
+      <w:r>
+        <w:t>account</w:t>
+      </w:r>
+      <w:r>
+        <w:rPr>
+          <w:rFonts w:hint="eastAsia"/>
+        </w:rPr>
+        <w:t>、</w:t>
+      </w:r>
+      <w:proofErr w:type="spellStart"/>
+      <w:r>
+        <w:t>disp</w:t>
+      </w:r>
+      <w:proofErr w:type="spellEnd"/>
+      <w:r>
+        <w:rPr>
+          <w:rFonts w:hint="eastAsia"/>
+        </w:rPr>
+        <w:t>、</w:t>
+      </w:r>
+      <w:r>
+        <w:t>client</w:t>
+      </w:r>
+      <w:r>
+        <w:rPr>
+          <w:rFonts w:hint="eastAsia"/>
+        </w:rPr>
+        <w:t>等，进行第二题的分析</w:t>
+      </w:r>
+    </w:p>
+    <w:p>
+      <w:r>
+        <w:rPr>
+          <w:noProof/>
+        </w:rPr>
+        <w:lastRenderedPageBreak/>
+        <w:drawing>
+          <wp:inline distT="0" distB="0" distL="0" distR="0" wp14:anchorId="5396BB14" wp14:editId="5893C5C8">
+            <wp:extent cx="4400000" cy="5342857"/>
+            <wp:effectExtent l="0" t="0" r="635" b="0"/>
+            <wp:docPr id="16" name="图片 16"/>
+            <wp:cNvGraphicFramePr>
+              <a:graphicFrameLocks xmlns:a="http://schemas.openxmlformats.org/drawingml/2006/main" noChangeAspect="1"/>
+            </wp:cNvGraphicFramePr>
+            <a:graphic xmlns:a="http://schemas.openxmlformats.org/drawingml/2006/main">
+              <a:graphicData uri="http://schemas.openxmlformats.org/drawingml/2006/picture">
+                <pic:pic xmlns:pic="http://schemas.openxmlformats.org/drawingml/2006/picture">
+                  <pic:nvPicPr>
+                    <pic:cNvPr id="1" name=""/>
+                    <pic:cNvPicPr/>
+                  </pic:nvPicPr>
+                  <pic:blipFill>
+                    <a:blip r:embed="rId19"/>
+                    <a:stretch>
+                      <a:fillRect/>
+                    </a:stretch>
+                  </pic:blipFill>
+                  <pic:spPr>
+                    <a:xfrm>
+                      <a:off x="0" y="0"/>
+                      <a:ext cx="4400000" cy="5342857"/>
+                    </a:xfrm>
+                    <a:prstGeom prst="rect">
+                      <a:avLst/>
+                    </a:prstGeom>
+                  </pic:spPr>
+                </pic:pic>
+              </a:graphicData>
+            </a:graphic>
+          </wp:inline>
+        </w:drawing>
+      </w:r>
+    </w:p>
+    <w:p>
+      <w:proofErr w:type="spellStart"/>
+      <w:r>
+        <w:t>L</w:t>
+      </w:r>
+      <w:r>
+        <w:rPr>
+          <w:rFonts w:hint="eastAsia"/>
+        </w:rPr>
+        <w:t>oan</w:t>
+      </w:r>
+      <w:r>
+        <w:t>_Fact</w:t>
+      </w:r>
+      <w:proofErr w:type="spellEnd"/>
+      <w:r>
+        <w:rPr>
+          <w:rFonts w:hint="eastAsia"/>
+        </w:rPr>
+        <w:t>事实表：主要记录贷款相关的信息，用于第三问的数据分析，具体的设计如下“</w:t>
+      </w:r>
+    </w:p>
+    <w:p>
+      <w:r>
+        <w:rPr>
+          <w:rFonts w:hint="eastAsia"/>
+        </w:rPr>
+        <w:t>”</w:t>
+      </w:r>
+      <w:r>
+        <w:rPr>
+          <w:noProof/>
+        </w:rPr>
+        <w:t xml:space="preserve"> </w:t>
+      </w:r>
+      <w:r>
+        <w:rPr>
+          <w:noProof/>
+        </w:rPr>
+        <w:lastRenderedPageBreak/>
+        <w:drawing>
+          <wp:inline distT="0" distB="0" distL="0" distR="0" wp14:anchorId="446B33C1" wp14:editId="22ADD045">
+            <wp:extent cx="5274310" cy="4342765"/>
+            <wp:effectExtent l="0" t="0" r="2540" b="635"/>
+            <wp:docPr id="17" name="图片 17"/>
+            <wp:cNvGraphicFramePr>
+              <a:graphicFrameLocks xmlns:a="http://schemas.openxmlformats.org/drawingml/2006/main" noChangeAspect="1"/>
+            </wp:cNvGraphicFramePr>
+            <a:graphic xmlns:a="http://schemas.openxmlformats.org/drawingml/2006/main">
+              <a:graphicData uri="http://schemas.openxmlformats.org/drawingml/2006/picture">
+                <pic:pic xmlns:pic="http://schemas.openxmlformats.org/drawingml/2006/picture">
+                  <pic:nvPicPr>
+                    <pic:cNvPr id="1" name=""/>
+                    <pic:cNvPicPr/>
+                  </pic:nvPicPr>
+                  <pic:blipFill>
+                    <a:blip r:embed="rId20"/>
+                    <a:stretch>
+                      <a:fillRect/>
+                    </a:stretch>
+                  </pic:blipFill>
+                  <pic:spPr>
+                    <a:xfrm>
+                      <a:off x="0" y="0"/>
+                      <a:ext cx="5274310" cy="4342765"/>
+                    </a:xfrm>
+                    <a:prstGeom prst="rect">
+                      <a:avLst/>
+                    </a:prstGeom>
+                  </pic:spPr>
+                </pic:pic>
+              </a:graphicData>
+            </a:graphic>
+          </wp:inline>
+        </w:drawing>
+      </w:r>
+    </w:p>
+    <w:p>
+      <w:pPr>
+        <w:rPr>
+          <w:rFonts w:hint="eastAsia"/>
+        </w:rPr>
+      </w:pPr>
+    </w:p>
+    <w:p>
+      <w:pPr>
+        <w:pStyle w:val="2"/>
+        <w:numPr>
+          <w:ilvl w:val="0"/>
+          <w:numId w:val="1"/>
+        </w:numPr>
+      </w:pPr>
+      <w:r>
+        <w:rPr>
+          <w:rFonts w:hint="eastAsia"/>
+        </w:rPr>
+        <w:t>OLAP分析</w:t>
+      </w:r>
+    </w:p>
+    <w:p>
+      <w:r>
+        <w:rPr>
+          <w:rFonts w:hint="eastAsia"/>
+        </w:rPr>
+        <w:t>第一问：第一问中要对用户进行分析，所以使用</w:t>
+      </w:r>
+      <w:proofErr w:type="spellStart"/>
+      <w:r>
+        <w:rPr>
+          <w:rFonts w:hint="eastAsia"/>
+        </w:rPr>
+        <w:t>fact</w:t>
+      </w:r>
+      <w:r>
+        <w:t>_disp</w:t>
+      </w:r>
+      <w:proofErr w:type="spellEnd"/>
+      <w:r>
+        <w:rPr>
+          <w:rFonts w:hint="eastAsia"/>
+        </w:rPr>
+        <w:t>事实表进行分析，从地区、性别、卡类别、年龄四个维度进行分析。</w:t>
+      </w:r>
+    </w:p>
+    <w:p>
+      <w:r>
+        <w:rPr>
+          <w:rFonts w:hint="eastAsia"/>
+        </w:rPr>
+        <w:t>数据仓库的设计如下：</w:t>
+      </w:r>
+    </w:p>
+    <w:p>
+      <w:pPr>
+        <w:rPr>
+          <w:rFonts w:hint="eastAsia"/>
+        </w:rPr>
+      </w:pPr>
+      <w:r>
+        <w:rPr>
+          <w:noProof/>
+        </w:rPr>
+        <w:lastRenderedPageBreak/>
+        <w:drawing>
+          <wp:inline distT="0" distB="0" distL="0" distR="0" wp14:anchorId="16753E13" wp14:editId="40210325">
+            <wp:extent cx="5274310" cy="4173220"/>
+            <wp:effectExtent l="0" t="0" r="2540" b="0"/>
+            <wp:docPr id="18" name="图片 18"/>
+            <wp:cNvGraphicFramePr>
+              <a:graphicFrameLocks xmlns:a="http://schemas.openxmlformats.org/drawingml/2006/main" noChangeAspect="1"/>
+            </wp:cNvGraphicFramePr>
+            <a:graphic xmlns:a="http://schemas.openxmlformats.org/drawingml/2006/main">
+              <a:graphicData uri="http://schemas.openxmlformats.org/drawingml/2006/picture">
+                <pic:pic xmlns:pic="http://schemas.openxmlformats.org/drawingml/2006/picture">
+                  <pic:nvPicPr>
+                    <pic:cNvPr id="1" name=""/>
+                    <pic:cNvPicPr/>
+                  </pic:nvPicPr>
+                  <pic:blipFill>
+                    <a:blip r:embed="rId21"/>
+                    <a:stretch>
+                      <a:fillRect/>
+                    </a:stretch>
+                  </pic:blipFill>
+                  <pic:spPr>
+                    <a:xfrm>
+                      <a:off x="0" y="0"/>
+                      <a:ext cx="5274310" cy="4173220"/>
+                    </a:xfrm>
+                    <a:prstGeom prst="rect">
+                      <a:avLst/>
+                    </a:prstGeom>
+                  </pic:spPr>
+                </pic:pic>
+              </a:graphicData>
+            </a:graphic>
+          </wp:inline>
+        </w:drawing>
+      </w:r>
+    </w:p>
+    <w:p>
+      <w:pPr>
+        <w:pStyle w:val="2"/>
+        <w:numPr>
+          <w:ilvl w:val="0"/>
+          <w:numId w:val="1"/>
+        </w:numPr>
+      </w:pPr>
+      <w:r>
+        <w:rPr>
+          <w:rFonts w:hint="eastAsia"/>
+        </w:rPr>
+        <w:t>实验结果分析</w:t>
+      </w:r>
+    </w:p>
+    <w:p>
+      <w:pPr>
+        <w:pStyle w:val="2"/>
+      </w:pPr>
+      <w:r>
+        <w:t>5.1</w:t>
+      </w:r>
+      <w:r>
+        <w:t xml:space="preserve"> </w:t>
+      </w:r>
+      <w:r>
+        <w:rPr>
+          <w:rFonts w:hint="eastAsia"/>
+        </w:rPr>
+        <w:t>题目</w:t>
+      </w:r>
+      <w:proofErr w:type="gramStart"/>
+      <w:r>
+        <w:rPr>
+          <w:rFonts w:hint="eastAsia"/>
+        </w:rPr>
+        <w:t>一</w:t>
+      </w:r>
+      <w:proofErr w:type="gramEnd"/>
+      <w:r>
+        <w:t>:</w:t>
+      </w:r>
+    </w:p>
+    <w:p>
+      <w:r>
+        <w:rPr>
+          <w:rFonts w:hint="eastAsia"/>
+        </w:rPr>
+        <w:t>问题：</w:t>
+      </w:r>
+      <w:r>
+        <w:rPr>
+          <w:rFonts w:hint="eastAsia"/>
+        </w:rPr>
+        <w:t>针对不同性别，不同地区，不同信用卡类型（</w:t>
+      </w:r>
+      <w:proofErr w:type="spellStart"/>
+      <w:r>
+        <w:t>card.type</w:t>
+      </w:r>
+      <w:proofErr w:type="spellEnd"/>
+      <w:r>
+        <w:t>）的用户，分析其</w:t>
+      </w:r>
+    </w:p>
+    <w:p>
+      <w:pPr>
+        <w:rPr>
+          <w:rFonts w:hint="eastAsia"/>
+        </w:rPr>
+      </w:pPr>
+      <w:r>
+        <w:rPr>
+          <w:rFonts w:hint="eastAsia"/>
+        </w:rPr>
+        <w:t>中老年（年龄大于</w:t>
+      </w:r>
+      <w:r>
+        <w:t xml:space="preserve"> 50）用户的数量。</w:t>
+      </w:r>
+    </w:p>
+    <w:p>
+      <w:pPr>
+        <w:pStyle w:val="2"/>
+      </w:pPr>
+      <w:r>
+        <w:t>5.</w:t>
+      </w:r>
+      <w:r>
+        <w:t>2</w:t>
+      </w:r>
+      <w:r>
+        <w:t xml:space="preserve"> </w:t>
+      </w:r>
+      <w:r>
+        <w:rPr>
+          <w:rFonts w:hint="eastAsia"/>
+        </w:rPr>
+        <w:t>题目</w:t>
+      </w:r>
+      <w:r>
+        <w:rPr>
+          <w:rFonts w:hint="eastAsia"/>
+        </w:rPr>
+        <w:t>二</w:t>
+      </w:r>
+      <w:r>
+        <w:t>:</w:t>
+      </w:r>
+    </w:p>
+    <w:p>
+      <w:r>
+        <w:rPr>
+          <w:rFonts w:hint="eastAsia"/>
+        </w:rPr>
+        <w:t>问题：</w:t>
+      </w:r>
+      <w:r>
+        <w:rPr>
+          <w:rFonts w:hint="eastAsia"/>
+        </w:rPr>
+        <w:t>针对不同的年龄阶段，不同性别，不同地区的用户，分析交易的收入</w:t>
+      </w:r>
+    </w:p>
+    <w:p>
+      <w:r>
+        <w:rPr>
+          <w:rFonts w:hint="eastAsia"/>
+        </w:rPr>
+        <w:t>（</w:t>
+      </w:r>
+      <w:proofErr w:type="spellStart"/>
+      <w:r>
+        <w:t>trans.type</w:t>
+      </w:r>
+      <w:proofErr w:type="spellEnd"/>
+      <w:r>
+        <w:t>=PRIJEM）情况，支出情况（</w:t>
+      </w:r>
+      <w:proofErr w:type="spellStart"/>
+      <w:r>
+        <w:t>trans.type</w:t>
+      </w:r>
+      <w:proofErr w:type="spellEnd"/>
+      <w:r>
+        <w:t>=VYDAJ），净支出（所</w:t>
+      </w:r>
+    </w:p>
+    <w:p>
+      <w:pPr>
+        <w:rPr>
+          <w:rFonts w:hint="eastAsia"/>
+        </w:rPr>
+      </w:pPr>
+      <w:r>
+        <w:rPr>
+          <w:rFonts w:hint="eastAsia"/>
+        </w:rPr>
+        <w:t>有支出减去所有收入）状况。</w:t>
+      </w:r>
+    </w:p>
+    <w:p>
+      <w:pPr>
+        <w:pStyle w:val="2"/>
+      </w:pPr>
+      <w:r>
+        <w:t>5.</w:t>
+      </w:r>
+      <w:r>
+        <w:t>3</w:t>
+      </w:r>
+      <w:r>
+        <w:t xml:space="preserve"> </w:t>
+      </w:r>
+      <w:r>
+        <w:rPr>
+          <w:rFonts w:hint="eastAsia"/>
+        </w:rPr>
+        <w:t>题目</w:t>
+      </w:r>
+      <w:r>
+        <w:rPr>
+          <w:rFonts w:hint="eastAsia"/>
+        </w:rPr>
+        <w:t>三</w:t>
+      </w:r>
+      <w:r>
+        <w:t>:</w:t>
+      </w:r>
+    </w:p>
+    <w:p>
+      <w:r>
+        <w:rPr>
+          <w:rFonts w:hint="eastAsia"/>
+        </w:rPr>
+        <w:t>问题：</w:t>
+      </w:r>
+      <w:r>
+        <w:rPr>
+          <w:rFonts w:hint="eastAsia"/>
+        </w:rPr>
+        <w:t>假设你</w:t>
       </w:r>
       <w:bookmarkStart w:id="0" w:name="_GoBack"/>
       <w:bookmarkEnd w:id="0"/>
@@ -224,76 +2999,82 @@
         <w:rPr>
           <w:rFonts w:hint="eastAsia"/>
         </w:rPr>
-        <w:t>析和处理，其中利用pan</w:t>
-      </w:r>
-      <w:r>
-        <w:t>das</w:t>
-      </w:r>
-      <w:proofErr w:type="gramStart"/>
-      <w:r>
-        <w:rPr>
-          <w:rFonts w:hint="eastAsia"/>
-        </w:rPr>
-        <w:t>库对</w:t>
-      </w:r>
-      <w:proofErr w:type="gramEnd"/>
-      <w:r>
-        <w:rPr>
-          <w:rFonts w:hint="eastAsia"/>
-        </w:rPr>
-        <w:t>c</w:t>
-      </w:r>
-      <w:r>
-        <w:t>sv</w:t>
-      </w:r>
-      <w:r>
-        <w:rPr>
-          <w:rFonts w:hint="eastAsia"/>
-        </w:rPr>
-        <w:t>文件进行数据分析。</w:t>
-      </w:r>
-    </w:p>
-    <w:p>
-      <w:pPr>
-        <w:ind w:firstLineChars="100" w:firstLine="240"/>
-      </w:pPr>
-      <w:r>
-        <w:rPr>
-          <w:rFonts w:hint="eastAsia"/>
-        </w:rPr>
-        <w:t>从脚本中的数据可以分析出，首先解决的问题是数据的冗余问题，在每张表中都存在一些行的数据冗余，在这里处理的方法是pan</w:t>
-      </w:r>
-      <w:r>
-        <w:t>das</w:t>
-      </w:r>
-      <w:r>
-        <w:rPr>
-          <w:rFonts w:hint="eastAsia"/>
-        </w:rPr>
-        <w:t>中的</w:t>
-      </w:r>
-      <w:proofErr w:type="spellStart"/>
-      <w:r>
-        <w:t>drop_duplicates</w:t>
-      </w:r>
-      <w:proofErr w:type="spellEnd"/>
-      <w:r>
-        <w:t>()</w:t>
-      </w:r>
-      <w:r>
-        <w:rPr>
-          <w:rFonts w:hint="eastAsia"/>
-        </w:rPr>
-        <w:t>方法，在导入csv文件后先进行一步去重的工作。</w:t>
-      </w:r>
-      <w:r>
-        <w:t xml:space="preserve"> </w:t>
-      </w:r>
-    </w:p>
-    <w:p>
-      <w:pPr>
-        <w:pStyle w:val="a3"/>
-        <w:ind w:left="600" w:firstLineChars="0" w:firstLine="0"/>
+        <w:t>是一个银行的数据分析人员，银行希望能够放出更多的贷款。请</w:t>
+      </w:r>
+    </w:p>
+    <w:p>
+      <w:r>
+        <w:rPr>
+          <w:rFonts w:hint="eastAsia"/>
+        </w:rPr>
+        <w:t>以这个作为目标，选择合适的维度进行分析，告知管理人员应该把优惠</w:t>
+      </w:r>
+    </w:p>
+    <w:p>
+      <w:pPr>
+        <w:rPr>
+          <w:rFonts w:hint="eastAsia"/>
+        </w:rPr>
+      </w:pPr>
+      <w:r>
+        <w:rPr>
+          <w:rFonts w:hint="eastAsia"/>
+        </w:rPr>
+        <w:lastRenderedPageBreak/>
+        <w:t>政策和宣传力度集中到哪类人群。</w:t>
+      </w:r>
+    </w:p>
+    <w:p>
+      <w:pPr>
+        <w:rPr>
+          <w:rFonts w:hint="eastAsia"/>
+        </w:rPr>
+      </w:pPr>
+    </w:p>
+    <w:p>
+      <w:pPr>
+        <w:rPr>
+          <w:rFonts w:hint="eastAsia"/>
+        </w:rPr>
+      </w:pPr>
+    </w:p>
+    <w:p>
+      <w:pPr>
+        <w:rPr>
+          <w:rFonts w:hint="eastAsia"/>
+        </w:rPr>
+      </w:pPr>
+    </w:p>
+    <w:p>
+      <w:pPr>
+        <w:rPr>
+          <w:rFonts w:hint="eastAsia"/>
+        </w:rPr>
+      </w:pPr>
+    </w:p>
+    <w:p>
+      <w:pPr>
+        <w:rPr>
+          <w:rFonts w:hint="eastAsia"/>
+        </w:rPr>
+      </w:pPr>
+    </w:p>
+    <w:p>
+      <w:pPr>
+        <w:rPr>
+          <w:rFonts w:hint="eastAsia"/>
+        </w:rPr>
+      </w:pPr>
+    </w:p>
+    <w:p>
+      <w:pPr>
+        <w:rPr>
+          <w:rFonts w:hint="eastAsia"/>
+        </w:rPr>
+      </w:pPr>
+    </w:p>
+    <w:p>
+      <w:pPr>
         <w:rPr>
           <w:rFonts w:hint="eastAsia"/>
         </w:rPr>
@@ -489,11 +3270,195 @@
       </w:pPr>
     </w:lvl>
   </w:abstractNum>
+  <w:abstractNum w:abstractNumId="2" w15:restartNumberingAfterBreak="0">
+    <w:nsid w:val="2B615F65"/>
+    <w:multiLevelType w:val="hybridMultilevel"/>
+    <w:tmpl w:val="828CD5AA"/>
+    <w:lvl w:ilvl="0" w:tplc="0C3245DC">
+      <w:start w:val="1"/>
+      <w:numFmt w:val="decimal"/>
+      <w:lvlText w:val="%1."/>
+      <w:lvlJc w:val="left"/>
+      <w:pPr>
+        <w:ind w:left="360" w:hanging="360"/>
+      </w:pPr>
+      <w:rPr>
+        <w:rFonts w:hint="default"/>
+      </w:rPr>
+    </w:lvl>
+    <w:lvl w:ilvl="1" w:tplc="04090019" w:tentative="1">
+      <w:start w:val="1"/>
+      <w:numFmt w:val="lowerLetter"/>
+      <w:lvlText w:val="%2)"/>
+      <w:lvlJc w:val="left"/>
+      <w:pPr>
+        <w:ind w:left="840" w:hanging="420"/>
+      </w:pPr>
+    </w:lvl>
+    <w:lvl w:ilvl="2" w:tplc="0409001B" w:tentative="1">
+      <w:start w:val="1"/>
+      <w:numFmt w:val="lowerRoman"/>
+      <w:lvlText w:val="%3."/>
+      <w:lvlJc w:val="right"/>
+      <w:pPr>
+        <w:ind w:left="1260" w:hanging="420"/>
+      </w:pPr>
+    </w:lvl>
+    <w:lvl w:ilvl="3" w:tplc="0409000F" w:tentative="1">
+      <w:start w:val="1"/>
+      <w:numFmt w:val="decimal"/>
+      <w:lvlText w:val="%4."/>
+      <w:lvlJc w:val="left"/>
+      <w:pPr>
+        <w:ind w:left="1680" w:hanging="420"/>
+      </w:pPr>
+    </w:lvl>
+    <w:lvl w:ilvl="4" w:tplc="04090019" w:tentative="1">
+      <w:start w:val="1"/>
+      <w:numFmt w:val="lowerLetter"/>
+      <w:lvlText w:val="%5)"/>
+      <w:lvlJc w:val="left"/>
+      <w:pPr>
+        <w:ind w:left="2100" w:hanging="420"/>
+      </w:pPr>
+    </w:lvl>
+    <w:lvl w:ilvl="5" w:tplc="0409001B" w:tentative="1">
+      <w:start w:val="1"/>
+      <w:numFmt w:val="lowerRoman"/>
+      <w:lvlText w:val="%6."/>
+      <w:lvlJc w:val="right"/>
+      <w:pPr>
+        <w:ind w:left="2520" w:hanging="420"/>
+      </w:pPr>
+    </w:lvl>
+    <w:lvl w:ilvl="6" w:tplc="0409000F" w:tentative="1">
+      <w:start w:val="1"/>
+      <w:numFmt w:val="decimal"/>
+      <w:lvlText w:val="%7."/>
+      <w:lvlJc w:val="left"/>
+      <w:pPr>
+        <w:ind w:left="2940" w:hanging="420"/>
+      </w:pPr>
+    </w:lvl>
+    <w:lvl w:ilvl="7" w:tplc="04090019" w:tentative="1">
+      <w:start w:val="1"/>
+      <w:numFmt w:val="lowerLetter"/>
+      <w:lvlText w:val="%8)"/>
+      <w:lvlJc w:val="left"/>
+      <w:pPr>
+        <w:ind w:left="3360" w:hanging="420"/>
+      </w:pPr>
+    </w:lvl>
+    <w:lvl w:ilvl="8" w:tplc="0409001B" w:tentative="1">
+      <w:start w:val="1"/>
+      <w:numFmt w:val="lowerRoman"/>
+      <w:lvlText w:val="%9."/>
+      <w:lvlJc w:val="right"/>
+      <w:pPr>
+        <w:ind w:left="3780" w:hanging="420"/>
+      </w:pPr>
+    </w:lvl>
+  </w:abstractNum>
+  <w:abstractNum w:abstractNumId="3" w15:restartNumberingAfterBreak="0">
+    <w:nsid w:val="3BD21AE6"/>
+    <w:multiLevelType w:val="hybridMultilevel"/>
+    <w:tmpl w:val="E63C22C4"/>
+    <w:lvl w:ilvl="0" w:tplc="44087AFE">
+      <w:start w:val="1"/>
+      <w:numFmt w:val="decimal"/>
+      <w:lvlText w:val="%1."/>
+      <w:lvlJc w:val="left"/>
+      <w:pPr>
+        <w:ind w:left="360" w:hanging="360"/>
+      </w:pPr>
+      <w:rPr>
+        <w:rFonts w:hint="default"/>
+      </w:rPr>
+    </w:lvl>
+    <w:lvl w:ilvl="1" w:tplc="04090019" w:tentative="1">
+      <w:start w:val="1"/>
+      <w:numFmt w:val="lowerLetter"/>
+      <w:lvlText w:val="%2)"/>
+      <w:lvlJc w:val="left"/>
+      <w:pPr>
+        <w:ind w:left="840" w:hanging="420"/>
+      </w:pPr>
+    </w:lvl>
+    <w:lvl w:ilvl="2" w:tplc="0409001B" w:tentative="1">
+      <w:start w:val="1"/>
+      <w:numFmt w:val="lowerRoman"/>
+      <w:lvlText w:val="%3."/>
+      <w:lvlJc w:val="right"/>
+      <w:pPr>
+        <w:ind w:left="1260" w:hanging="420"/>
+      </w:pPr>
+    </w:lvl>
+    <w:lvl w:ilvl="3" w:tplc="0409000F" w:tentative="1">
+      <w:start w:val="1"/>
+      <w:numFmt w:val="decimal"/>
+      <w:lvlText w:val="%4."/>
+      <w:lvlJc w:val="left"/>
+      <w:pPr>
+        <w:ind w:left="1680" w:hanging="420"/>
+      </w:pPr>
+    </w:lvl>
+    <w:lvl w:ilvl="4" w:tplc="04090019" w:tentative="1">
+      <w:start w:val="1"/>
+      <w:numFmt w:val="lowerLetter"/>
+      <w:lvlText w:val="%5)"/>
+      <w:lvlJc w:val="left"/>
+      <w:pPr>
+        <w:ind w:left="2100" w:hanging="420"/>
+      </w:pPr>
+    </w:lvl>
+    <w:lvl w:ilvl="5" w:tplc="0409001B" w:tentative="1">
+      <w:start w:val="1"/>
+      <w:numFmt w:val="lowerRoman"/>
+      <w:lvlText w:val="%6."/>
+      <w:lvlJc w:val="right"/>
+      <w:pPr>
+        <w:ind w:left="2520" w:hanging="420"/>
+      </w:pPr>
+    </w:lvl>
+    <w:lvl w:ilvl="6" w:tplc="0409000F" w:tentative="1">
+      <w:start w:val="1"/>
+      <w:numFmt w:val="decimal"/>
+      <w:lvlText w:val="%7."/>
+      <w:lvlJc w:val="left"/>
+      <w:pPr>
+        <w:ind w:left="2940" w:hanging="420"/>
+      </w:pPr>
+    </w:lvl>
+    <w:lvl w:ilvl="7" w:tplc="04090019" w:tentative="1">
+      <w:start w:val="1"/>
+      <w:numFmt w:val="lowerLetter"/>
+      <w:lvlText w:val="%8)"/>
+      <w:lvlJc w:val="left"/>
+      <w:pPr>
+        <w:ind w:left="3360" w:hanging="420"/>
+      </w:pPr>
+    </w:lvl>
+    <w:lvl w:ilvl="8" w:tplc="0409001B" w:tentative="1">
+      <w:start w:val="1"/>
+      <w:numFmt w:val="lowerRoman"/>
+      <w:lvlText w:val="%9."/>
+      <w:lvlJc w:val="right"/>
+      <w:pPr>
+        <w:ind w:left="3780" w:hanging="420"/>
+      </w:pPr>
+    </w:lvl>
+  </w:abstractNum>
   <w:num w:numId="1">
     <w:abstractNumId w:val="0"/>
   </w:num>
   <w:num w:numId="2">
     <w:abstractNumId w:val="1"/>
+  </w:num>
+  <w:num w:numId="3">
+    <w:abstractNumId w:val="3"/>
+  </w:num>
+  <w:num w:numId="4">
+    <w:abstractNumId w:val="2"/>
   </w:num>
 </w:numbering>
 </file>
@@ -925,20 +3890,21 @@
   </w:style>
   <w:style w:type="paragraph" w:styleId="2">
     <w:name w:val="heading 2"/>
-    <w:basedOn w:val="1"/>
+    <w:basedOn w:val="a"/>
     <w:next w:val="a"/>
     <w:link w:val="20"/>
     <w:uiPriority w:val="9"/>
     <w:unhideWhenUsed/>
     <w:qFormat/>
-    <w:rsid w:val="00A801EC"/>
+    <w:rsid w:val="00D15896"/>
     <w:pPr>
-      <w:jc w:val="left"/>
       <w:outlineLvl w:val="1"/>
     </w:pPr>
     <w:rPr>
-      <w:sz w:val="44"/>
-      <w:szCs w:val="48"/>
+      <w:b/>
+      <w:bCs/>
+      <w:sz w:val="32"/>
+      <w:szCs w:val="28"/>
     </w:rPr>
   </w:style>
   <w:style w:type="character" w:default="1" w:styleId="a0">
@@ -986,12 +3952,12 @@
     <w:basedOn w:val="a0"/>
     <w:link w:val="2"/>
     <w:uiPriority w:val="9"/>
-    <w:rsid w:val="00A801EC"/>
+    <w:rsid w:val="00D15896"/>
     <w:rPr>
       <w:b/>
       <w:bCs/>
-      <w:sz w:val="44"/>
-      <w:szCs w:val="48"/>
+      <w:sz w:val="32"/>
+      <w:szCs w:val="28"/>
     </w:rPr>
   </w:style>
   <w:style w:type="paragraph" w:styleId="a3">

--- a/实验报告.docx
+++ b/实验报告.docx
@@ -212,19 +212,11 @@
       <w:r>
         <w:t>das</w:t>
       </w:r>
-      <w:proofErr w:type="gramStart"/>
-      <w:r>
-        <w:rPr>
-          <w:rFonts w:hint="eastAsia"/>
-        </w:rPr>
-        <w:t>库对</w:t>
-      </w:r>
-      <w:proofErr w:type="gramEnd"/>
-      <w:r>
-        <w:rPr>
-          <w:rFonts w:hint="eastAsia"/>
-        </w:rPr>
-        <w:t>c</w:t>
+      <w:r>
+        <w:rPr>
+          <w:rFonts w:hint="eastAsia"/>
+        </w:rPr>
+        <w:t>库对c</w:t>
       </w:r>
       <w:r>
         <w:t>sv</w:t>
@@ -316,19 +308,11 @@
         </w:numPr>
         <w:ind w:firstLineChars="0"/>
       </w:pPr>
-      <w:proofErr w:type="gramStart"/>
-      <w:r>
-        <w:rPr>
-          <w:rFonts w:hint="eastAsia"/>
-        </w:rPr>
-        <w:t>外键依赖</w:t>
-      </w:r>
-      <w:proofErr w:type="gramEnd"/>
-      <w:r>
-        <w:rPr>
-          <w:rFonts w:hint="eastAsia"/>
-        </w:rPr>
-        <w:t>：在例如ac</w:t>
+      <w:r>
+        <w:rPr>
+          <w:rFonts w:hint="eastAsia"/>
+        </w:rPr>
+        <w:t>外键依赖：在例如ac</w:t>
       </w:r>
       <w:r>
         <w:t>count</w:t>
@@ -377,44 +361,10 @@
         <w:rPr>
           <w:rFonts w:hint="eastAsia"/>
         </w:rPr>
-        <w:t>真实存在的数据。所以在对每个</w:t>
-      </w:r>
-      <w:proofErr w:type="gramStart"/>
-      <w:r>
-        <w:rPr>
-          <w:rFonts w:hint="eastAsia"/>
-        </w:rPr>
-        <w:t>存在外键依赖</w:t>
-      </w:r>
-      <w:proofErr w:type="gramEnd"/>
-      <w:r>
-        <w:rPr>
-          <w:rFonts w:hint="eastAsia"/>
-        </w:rPr>
-        <w:t>的表中，进行检查，</w:t>
-      </w:r>
-      <w:proofErr w:type="gramStart"/>
-      <w:r>
-        <w:rPr>
-          <w:rFonts w:hint="eastAsia"/>
-        </w:rPr>
-        <w:t>如果外键在</w:t>
-      </w:r>
-      <w:proofErr w:type="gramEnd"/>
-      <w:r>
-        <w:rPr>
-          <w:rFonts w:hint="eastAsia"/>
-        </w:rPr>
-        <w:t>对应的表中不存在，则直接将这行删除。</w:t>
-      </w:r>
-    </w:p>
-    <w:p>
-      <w:pPr>
-        <w:rPr>
-          <w:rFonts w:hint="eastAsia"/>
-        </w:rPr>
-      </w:pPr>
-    </w:p>
+        <w:t>真实存在的数据。所以在对每个存在外键依赖的表中，进行检查，如果外键在对应的表中不存在，则直接将这行删除。</w:t>
+      </w:r>
+    </w:p>
+    <w:p/>
     <w:p>
       <w:r>
         <w:rPr>
@@ -546,25 +496,13 @@
         <w:t>将date字段转为date格式。</w:t>
       </w:r>
     </w:p>
-    <w:p>
-      <w:pPr>
-        <w:rPr>
-          <w:rFonts w:hint="eastAsia"/>
-        </w:rPr>
-      </w:pPr>
-    </w:p>
+    <w:p/>
     <w:p>
       <w:pPr>
         <w:pStyle w:val="2"/>
       </w:pPr>
       <w:r>
-        <w:t>1.</w:t>
-      </w:r>
-      <w:r>
-        <w:t>2</w:t>
-      </w:r>
-      <w:r>
-        <w:t xml:space="preserve"> </w:t>
+        <w:t xml:space="preserve">1.2 </w:t>
       </w:r>
       <w:r>
         <w:rPr>
@@ -632,39 +570,282 @@
         <w:t>将issued字段转为date格式。</w:t>
       </w:r>
     </w:p>
-    <w:p>
-      <w:pPr>
-        <w:rPr>
-          <w:rFonts w:hint="eastAsia"/>
-        </w:rPr>
-      </w:pPr>
-    </w:p>
+    <w:p/>
     <w:p>
       <w:pPr>
         <w:pStyle w:val="2"/>
       </w:pPr>
       <w:r>
+        <w:t>1.3 client</w:t>
+      </w:r>
+      <w:r>
+        <w:t>:</w:t>
+      </w:r>
+    </w:p>
+    <w:p>
+      <w:r>
+        <w:rPr>
+          <w:rFonts w:hint="eastAsia"/>
+        </w:rPr>
+        <w:t>1</w:t>
+      </w:r>
+      <w:r>
+        <w:t xml:space="preserve">.  </w:t>
+      </w:r>
+      <w:proofErr w:type="spellStart"/>
+      <w:r>
+        <w:t>Birth_number</w:t>
+      </w:r>
+      <w:proofErr w:type="spellEnd"/>
+      <w:r>
+        <w:rPr>
+          <w:rFonts w:hint="eastAsia"/>
+        </w:rPr>
+        <w:t>字段中数据有错误，超过了数据含义的范围：将错误的数据直接删除。</w:t>
+      </w:r>
+    </w:p>
+    <w:p>
+      <w:r>
+        <w:rPr>
+          <w:rFonts w:hint="eastAsia"/>
+        </w:rPr>
+        <w:t>2</w:t>
+      </w:r>
+      <w:r>
+        <w:t xml:space="preserve">. </w:t>
+      </w:r>
+      <w:r>
+        <w:rPr>
+          <w:rFonts w:hint="eastAsia"/>
+        </w:rPr>
+        <w:t>将</w:t>
+      </w:r>
+      <w:proofErr w:type="spellStart"/>
+      <w:r>
+        <w:t>Birth_number</w:t>
+      </w:r>
+      <w:proofErr w:type="spellEnd"/>
+      <w:r>
+        <w:rPr>
+          <w:rFonts w:hint="eastAsia"/>
+        </w:rPr>
+        <w:t>字段根据含义拆分为</w:t>
+      </w:r>
+      <w:proofErr w:type="spellStart"/>
+      <w:r>
+        <w:t>birth_day</w:t>
+      </w:r>
+      <w:proofErr w:type="spellEnd"/>
+      <w:r>
+        <w:rPr>
+          <w:rFonts w:hint="eastAsia"/>
+        </w:rPr>
+        <w:t>和</w:t>
+      </w:r>
+      <w:r>
+        <w:t>gender</w:t>
+      </w:r>
+      <w:r>
+        <w:rPr>
+          <w:rFonts w:hint="eastAsia"/>
+        </w:rPr>
+        <w:t>字段：根据月份+</w:t>
+      </w:r>
+      <w:r>
+        <w:t>50</w:t>
+      </w:r>
+      <w:r>
+        <w:rPr>
+          <w:rFonts w:hint="eastAsia"/>
+        </w:rPr>
+        <w:t>判定男女。</w:t>
+      </w:r>
+    </w:p>
+    <w:p/>
+    <w:p>
+      <w:pPr>
+        <w:pStyle w:val="2"/>
+      </w:pPr>
+      <w:r>
+        <w:t xml:space="preserve">1.4 </w:t>
+      </w:r>
+      <w:proofErr w:type="spellStart"/>
+      <w:r>
+        <w:t>disp</w:t>
+      </w:r>
+      <w:proofErr w:type="spellEnd"/>
+      <w:r>
+        <w:t>:</w:t>
+      </w:r>
+    </w:p>
+    <w:p>
+      <w:r>
+        <w:rPr>
+          <w:rFonts w:hint="eastAsia"/>
+        </w:rPr>
+        <w:t>1</w:t>
+      </w:r>
+      <w:r>
+        <w:t xml:space="preserve">. </w:t>
+      </w:r>
+      <w:r>
+        <w:rPr>
+          <w:rFonts w:hint="eastAsia"/>
+        </w:rPr>
+        <w:t>外键不存在</w:t>
+      </w:r>
+    </w:p>
+    <w:p/>
+    <w:p>
+      <w:pPr>
+        <w:pStyle w:val="2"/>
+      </w:pPr>
+      <w:r>
         <w:t>1.</w:t>
       </w:r>
       <w:r>
+        <w:t>5</w:t>
+      </w:r>
+      <w:r>
+        <w:t xml:space="preserve"> district</w:t>
+      </w:r>
+      <w:r>
+        <w:t>:</w:t>
+      </w:r>
+    </w:p>
+    <w:p/>
+    <w:p>
+      <w:pPr>
+        <w:pStyle w:val="2"/>
+      </w:pPr>
+      <w:r>
+        <w:t>1.6 loan</w:t>
+      </w:r>
+      <w:r>
+        <w:t>:</w:t>
+      </w:r>
+    </w:p>
+    <w:p>
+      <w:r>
+        <w:rPr>
+          <w:rFonts w:hint="eastAsia"/>
+        </w:rPr>
+        <w:t>1</w:t>
+      </w:r>
+      <w:r>
+        <w:t xml:space="preserve">. </w:t>
+      </w:r>
+      <w:r>
+        <w:rPr>
+          <w:rFonts w:hint="eastAsia"/>
+        </w:rPr>
+        <w:t>du</w:t>
+      </w:r>
+      <w:r>
+        <w:t>ration</w:t>
+      </w:r>
+      <w:r>
+        <w:rPr>
+          <w:rFonts w:hint="eastAsia"/>
+        </w:rPr>
+        <w:t>字段不符合规范：duration的值应该是1</w:t>
+      </w:r>
+      <w:r>
+        <w:t>2</w:t>
+      </w:r>
+      <w:r>
+        <w:rPr>
+          <w:rFonts w:hint="eastAsia"/>
+        </w:rPr>
+        <w:t>的整倍数，但是部分不满足，对于不满足的数据直接删除</w:t>
+      </w:r>
+      <w:r>
+        <w:rPr>
+          <w:rFonts w:hint="eastAsia"/>
+        </w:rPr>
+        <w:t>。</w:t>
+      </w:r>
+    </w:p>
+    <w:p>
+      <w:r>
+        <w:rPr>
+          <w:rFonts w:hint="eastAsia"/>
+        </w:rPr>
+        <w:t>2</w:t>
+      </w:r>
+      <w:r>
+        <w:t xml:space="preserve">. </w:t>
+      </w:r>
+      <w:r>
+        <w:rPr>
+          <w:rFonts w:hint="eastAsia"/>
+        </w:rPr>
+        <w:t>pay</w:t>
+      </w:r>
+      <w:r>
+        <w:t>ments</w:t>
+      </w:r>
+      <w:r>
+        <w:rPr>
+          <w:rFonts w:hint="eastAsia"/>
+        </w:rPr>
+        <w:t>字段不符合含义：表中的数据应该满足</w:t>
+      </w:r>
+      <w:r>
+        <w:t>p</w:t>
+      </w:r>
+      <w:r>
+        <w:t xml:space="preserve">ayments*duration = </w:t>
+      </w:r>
+      <w:r>
+        <w:t>a</w:t>
+      </w:r>
+      <w:r>
+        <w:t>mount</w:t>
+      </w:r>
+      <w:r>
+        <w:rPr>
+          <w:rFonts w:hint="eastAsia"/>
+        </w:rPr>
+        <w:t>，检查每行数据，不符合的直接删除</w:t>
+      </w:r>
+      <w:r>
+        <w:rPr>
+          <w:rFonts w:hint="eastAsia"/>
+        </w:rPr>
+        <w:t>。</w:t>
+      </w:r>
+    </w:p>
+    <w:p>
+      <w:r>
+        <w:rPr>
+          <w:rFonts w:hint="eastAsia"/>
+        </w:rPr>
         <w:t>3</w:t>
       </w:r>
       <w:r>
-        <w:t xml:space="preserve"> </w:t>
-      </w:r>
-      <w:r>
-        <w:t>client</w:t>
+        <w:t xml:space="preserve">. </w:t>
+      </w:r>
+      <w:r>
+        <w:rPr>
+          <w:rFonts w:hint="eastAsia"/>
+        </w:rPr>
+        <w:t>将date字段转为date格式。</w:t>
+      </w:r>
+    </w:p>
+    <w:p/>
+    <w:p>
+      <w:pPr>
+        <w:pStyle w:val="2"/>
+      </w:pPr>
+      <w:r>
+        <w:t>1.7 order</w:t>
       </w:r>
       <w:r>
         <w:t>:</w:t>
       </w:r>
     </w:p>
     <w:p>
-      <w:pPr>
-        <w:rPr>
-          <w:rFonts w:hint="eastAsia"/>
-        </w:rPr>
-      </w:pPr>
       <w:r>
         <w:rPr>
           <w:rFonts w:hint="eastAsia"/>
@@ -672,18 +853,42 @@
         <w:t>1</w:t>
       </w:r>
       <w:r>
-        <w:t xml:space="preserve">.  </w:t>
-      </w:r>
-      <w:proofErr w:type="spellStart"/>
-      <w:r>
-        <w:t>Birth_number</w:t>
-      </w:r>
-      <w:proofErr w:type="spellEnd"/>
-      <w:r>
-        <w:rPr>
-          <w:rFonts w:hint="eastAsia"/>
-        </w:rPr>
-        <w:t>字段中数据有错误，超过了数据含义的范围：将错误的数据直接删除。</w:t>
+        <w:t xml:space="preserve">. </w:t>
+      </w:r>
+      <w:r>
+        <w:rPr>
+          <w:rFonts w:hint="eastAsia"/>
+        </w:rPr>
+        <w:t>外键不存在</w:t>
+      </w:r>
+    </w:p>
+    <w:p>
+      <w:pPr>
+        <w:pStyle w:val="2"/>
+      </w:pPr>
+      <w:r>
+        <w:lastRenderedPageBreak/>
+        <w:t>1.8 trans</w:t>
+      </w:r>
+      <w:r>
+        <w:t>:</w:t>
+      </w:r>
+    </w:p>
+    <w:p>
+      <w:r>
+        <w:rPr>
+          <w:rFonts w:hint="eastAsia"/>
+        </w:rPr>
+        <w:t>1</w:t>
+      </w:r>
+      <w:r>
+        <w:t xml:space="preserve">. </w:t>
+      </w:r>
+      <w:r>
+        <w:rPr>
+          <w:rFonts w:hint="eastAsia"/>
+        </w:rPr>
+        <w:t>将date字段转为date格式</w:t>
       </w:r>
     </w:p>
     <w:p>
@@ -700,461 +905,74 @@
         <w:rPr>
           <w:rFonts w:hint="eastAsia"/>
         </w:rPr>
-        <w:t>将</w:t>
-      </w:r>
-      <w:proofErr w:type="spellStart"/>
-      <w:r>
-        <w:t>Birth_number</w:t>
-      </w:r>
-      <w:proofErr w:type="spellEnd"/>
-      <w:r>
-        <w:rPr>
-          <w:rFonts w:hint="eastAsia"/>
-        </w:rPr>
-        <w:t>字段根据含义拆分为</w:t>
-      </w:r>
-      <w:proofErr w:type="spellStart"/>
-      <w:r>
-        <w:t>birth_day</w:t>
-      </w:r>
-      <w:proofErr w:type="spellEnd"/>
-      <w:r>
-        <w:rPr>
-          <w:rFonts w:hint="eastAsia"/>
-        </w:rPr>
-        <w:t>和</w:t>
-      </w:r>
-      <w:r>
-        <w:t>gender</w:t>
-      </w:r>
-      <w:r>
-        <w:rPr>
-          <w:rFonts w:hint="eastAsia"/>
-        </w:rPr>
-        <w:t>字段：根据月份+</w:t>
-      </w:r>
-      <w:r>
-        <w:t>50</w:t>
-      </w:r>
-      <w:r>
-        <w:rPr>
-          <w:rFonts w:hint="eastAsia"/>
-        </w:rPr>
-        <w:t>判定男女。</w:t>
-      </w:r>
-    </w:p>
-    <w:p>
-      <w:pPr>
-        <w:rPr>
-          <w:rFonts w:hint="eastAsia"/>
-        </w:rPr>
-      </w:pPr>
-    </w:p>
-    <w:p>
-      <w:pPr>
-        <w:pStyle w:val="2"/>
-      </w:pPr>
-      <w:r>
-        <w:t>1.</w:t>
-      </w:r>
-      <w:r>
+        <w:t>ba</w:t>
+      </w:r>
+      <w:r>
+        <w:t>lance</w:t>
+      </w:r>
+      <w:r>
+        <w:rPr>
+          <w:rFonts w:hint="eastAsia"/>
+        </w:rPr>
+        <w:t>字段不规范：bala</w:t>
+      </w:r>
+      <w:r>
+        <w:t>nce</w:t>
+      </w:r>
+      <w:r>
+        <w:rPr>
+          <w:rFonts w:hint="eastAsia"/>
+        </w:rPr>
+        <w:t>字段的值应该是数字类型，部分数据非数值，直接删除。</w:t>
+      </w:r>
+    </w:p>
+    <w:p>
+      <w:r>
+        <w:rPr>
+          <w:rFonts w:hint="eastAsia"/>
+        </w:rPr>
+        <w:t>3</w:t>
+      </w:r>
+      <w:r>
+        <w:t xml:space="preserve">. </w:t>
+      </w:r>
+      <w:r>
+        <w:t>Bank</w:t>
+      </w:r>
+      <w:r>
+        <w:rPr>
+          <w:rFonts w:hint="eastAsia"/>
+        </w:rPr>
+        <w:t>字段值为空：部分数据Bank的字段为null</w:t>
+      </w:r>
+      <w:r>
+        <w:t>,</w:t>
+      </w:r>
+      <w:r>
+        <w:rPr>
+          <w:rFonts w:hint="eastAsia"/>
+        </w:rPr>
+        <w:t>直接删除。</w:t>
+      </w:r>
+    </w:p>
+    <w:p>
+      <w:r>
+        <w:rPr>
+          <w:rFonts w:hint="eastAsia"/>
+        </w:rPr>
         <w:t>4</w:t>
       </w:r>
       <w:r>
-        <w:t xml:space="preserve"> </w:t>
-      </w:r>
-      <w:proofErr w:type="spellStart"/>
-      <w:r>
-        <w:t>disp</w:t>
-      </w:r>
-      <w:proofErr w:type="spellEnd"/>
-      <w:r>
-        <w:t>:</w:t>
-      </w:r>
-    </w:p>
-    <w:p>
-      <w:r>
-        <w:rPr>
-          <w:rFonts w:hint="eastAsia"/>
-        </w:rPr>
-        <w:t>1</w:t>
-      </w:r>
-      <w:r>
         <w:t xml:space="preserve">. </w:t>
       </w:r>
-      <w:proofErr w:type="gramStart"/>
-      <w:r>
-        <w:rPr>
-          <w:rFonts w:hint="eastAsia"/>
-        </w:rPr>
-        <w:t>外键不</w:t>
-      </w:r>
-      <w:proofErr w:type="gramEnd"/>
-      <w:r>
-        <w:rPr>
-          <w:rFonts w:hint="eastAsia"/>
-        </w:rPr>
-        <w:t>存在</w:t>
-      </w:r>
-    </w:p>
-    <w:p>
-      <w:pPr>
-        <w:rPr>
-          <w:rFonts w:hint="eastAsia"/>
-        </w:rPr>
-      </w:pPr>
-    </w:p>
-    <w:p>
-      <w:pPr>
-        <w:pStyle w:val="2"/>
-      </w:pPr>
-      <w:r>
-        <w:t>1.</w:t>
-      </w:r>
-      <w:r>
-        <w:t>5</w:t>
-      </w:r>
-      <w:r>
-        <w:t xml:space="preserve"> dis</w:t>
-      </w:r>
-      <w:r>
-        <w:t>trict</w:t>
-      </w:r>
-      <w:r>
-        <w:t>:</w:t>
-      </w:r>
-    </w:p>
-    <w:p>
-      <w:pPr>
-        <w:rPr>
-          <w:rFonts w:hint="eastAsia"/>
-        </w:rPr>
-      </w:pPr>
-    </w:p>
-    <w:p>
-      <w:pPr>
-        <w:pStyle w:val="2"/>
-      </w:pPr>
-      <w:r>
-        <w:t>1.</w:t>
-      </w:r>
-      <w:r>
-        <w:t>6</w:t>
-      </w:r>
-      <w:r>
-        <w:t xml:space="preserve"> </w:t>
-      </w:r>
-      <w:r>
-        <w:t>loan</w:t>
-      </w:r>
-      <w:r>
-        <w:t>:</w:t>
-      </w:r>
-    </w:p>
-    <w:p>
-      <w:r>
-        <w:rPr>
-          <w:rFonts w:hint="eastAsia"/>
-        </w:rPr>
-        <w:t>1</w:t>
-      </w:r>
-      <w:r>
-        <w:t xml:space="preserve">. </w:t>
-      </w:r>
-      <w:r>
-        <w:rPr>
-          <w:rFonts w:hint="eastAsia"/>
-        </w:rPr>
-        <w:t>du</w:t>
-      </w:r>
-      <w:r>
-        <w:t>ration</w:t>
-      </w:r>
-      <w:r>
-        <w:rPr>
-          <w:rFonts w:hint="eastAsia"/>
-        </w:rPr>
-        <w:t>字段不符合规范：duration的值应该是1</w:t>
-      </w:r>
-      <w:r>
-        <w:t>2</w:t>
-      </w:r>
-      <w:r>
-        <w:rPr>
-          <w:rFonts w:hint="eastAsia"/>
-        </w:rPr>
-        <w:t>的整倍数，但是部分不满足，对于不满足的数据直接删除</w:t>
-      </w:r>
-      <w:r>
-        <w:rPr>
-          <w:rFonts w:hint="eastAsia"/>
-        </w:rPr>
-        <w:t>。</w:t>
-      </w:r>
-    </w:p>
-    <w:p>
-      <w:r>
-        <w:rPr>
-          <w:rFonts w:hint="eastAsia"/>
-        </w:rPr>
-        <w:t>2</w:t>
-      </w:r>
-      <w:r>
-        <w:t xml:space="preserve">. </w:t>
-      </w:r>
-      <w:r>
-        <w:rPr>
-          <w:rFonts w:hint="eastAsia"/>
-        </w:rPr>
-        <w:t>pay</w:t>
-      </w:r>
-      <w:r>
-        <w:t>ments</w:t>
-      </w:r>
-      <w:r>
-        <w:rPr>
-          <w:rFonts w:hint="eastAsia"/>
-        </w:rPr>
-        <w:t>字段不符合含义：表中的数据应该满足</w:t>
-      </w:r>
-      <w:r>
-        <w:t>p</w:t>
-      </w:r>
-      <w:r>
-        <w:t xml:space="preserve">ayments*duration = </w:t>
-      </w:r>
-      <w:r>
-        <w:t>a</w:t>
-      </w:r>
-      <w:r>
-        <w:t>mount</w:t>
-      </w:r>
-      <w:r>
-        <w:rPr>
-          <w:rFonts w:hint="eastAsia"/>
-        </w:rPr>
-        <w:t>，检查每行数据，不符合的直接删除</w:t>
-      </w:r>
-      <w:r>
-        <w:rPr>
-          <w:rFonts w:hint="eastAsia"/>
-        </w:rPr>
-        <w:t>。</w:t>
-      </w:r>
-    </w:p>
-    <w:p>
-      <w:r>
-        <w:rPr>
-          <w:rFonts w:hint="eastAsia"/>
-        </w:rPr>
-        <w:t>3</w:t>
-      </w:r>
-      <w:r>
-        <w:t xml:space="preserve">. </w:t>
-      </w:r>
-      <w:r>
-        <w:rPr>
-          <w:rFonts w:hint="eastAsia"/>
-        </w:rPr>
-        <w:t>将date字段转为date格式。</w:t>
-      </w:r>
-    </w:p>
-    <w:p>
-      <w:pPr>
-        <w:rPr>
-          <w:rFonts w:hint="eastAsia"/>
-        </w:rPr>
-      </w:pPr>
-    </w:p>
-    <w:p>
-      <w:pPr>
-        <w:pStyle w:val="2"/>
-      </w:pPr>
-      <w:r>
-        <w:t>1.</w:t>
-      </w:r>
-      <w:r>
-        <w:t>7</w:t>
-      </w:r>
-      <w:r>
-        <w:t xml:space="preserve"> </w:t>
-      </w:r>
-      <w:r>
-        <w:t>order</w:t>
-      </w:r>
-      <w:r>
-        <w:t>:</w:t>
-      </w:r>
-    </w:p>
-    <w:p>
-      <w:pPr>
-        <w:rPr>
-          <w:rFonts w:hint="eastAsia"/>
-        </w:rPr>
-      </w:pPr>
-      <w:r>
-        <w:rPr>
-          <w:rFonts w:hint="eastAsia"/>
-        </w:rPr>
-        <w:t>1</w:t>
-      </w:r>
-      <w:r>
-        <w:t xml:space="preserve">. </w:t>
-      </w:r>
-      <w:proofErr w:type="gramStart"/>
-      <w:r>
-        <w:rPr>
-          <w:rFonts w:hint="eastAsia"/>
-        </w:rPr>
-        <w:t>外键不</w:t>
-      </w:r>
-      <w:proofErr w:type="gramEnd"/>
-      <w:r>
-        <w:rPr>
-          <w:rFonts w:hint="eastAsia"/>
-        </w:rPr>
-        <w:t>存在</w:t>
-      </w:r>
-    </w:p>
-    <w:p>
-      <w:pPr>
-        <w:pStyle w:val="2"/>
-      </w:pPr>
-      <w:r>
-        <w:lastRenderedPageBreak/>
-        <w:t>1.</w:t>
-      </w:r>
-      <w:r>
-        <w:t>8</w:t>
-      </w:r>
-      <w:r>
-        <w:t xml:space="preserve"> </w:t>
-      </w:r>
-      <w:r>
-        <w:t>trans</w:t>
-      </w:r>
-      <w:r>
-        <w:t>:</w:t>
-      </w:r>
-    </w:p>
-    <w:p>
-      <w:r>
-        <w:rPr>
-          <w:rFonts w:hint="eastAsia"/>
-        </w:rPr>
-        <w:t>1</w:t>
-      </w:r>
-      <w:r>
-        <w:t xml:space="preserve">. </w:t>
-      </w:r>
-      <w:r>
-        <w:rPr>
-          <w:rFonts w:hint="eastAsia"/>
-        </w:rPr>
-        <w:t>将date字段转为date格式</w:t>
-      </w:r>
-    </w:p>
-    <w:p>
-      <w:r>
-        <w:rPr>
-          <w:rFonts w:hint="eastAsia"/>
-        </w:rPr>
-        <w:t>2</w:t>
-      </w:r>
-      <w:r>
-        <w:t xml:space="preserve">. </w:t>
-      </w:r>
-      <w:r>
-        <w:rPr>
-          <w:rFonts w:hint="eastAsia"/>
-        </w:rPr>
-        <w:t>ba</w:t>
-      </w:r>
-      <w:r>
-        <w:t>lance</w:t>
-      </w:r>
-      <w:r>
-        <w:rPr>
-          <w:rFonts w:hint="eastAsia"/>
-        </w:rPr>
-        <w:t>字段不规范：bala</w:t>
-      </w:r>
-      <w:r>
-        <w:t>nce</w:t>
-      </w:r>
-      <w:r>
-        <w:rPr>
-          <w:rFonts w:hint="eastAsia"/>
-        </w:rPr>
-        <w:t>字段的值应该是数字类型，部分数据非数值，直接删除。</w:t>
-      </w:r>
-    </w:p>
-    <w:p>
-      <w:r>
-        <w:rPr>
-          <w:rFonts w:hint="eastAsia"/>
-        </w:rPr>
-        <w:t>3</w:t>
-      </w:r>
-      <w:r>
-        <w:t xml:space="preserve">. </w:t>
-      </w:r>
-      <w:r>
-        <w:t>Bank</w:t>
-      </w:r>
-      <w:r>
-        <w:rPr>
-          <w:rFonts w:hint="eastAsia"/>
-        </w:rPr>
-        <w:t>字段值为空：部分数据Bank的字段为null</w:t>
-      </w:r>
-      <w:r>
-        <w:t>,</w:t>
-      </w:r>
-      <w:r>
-        <w:rPr>
-          <w:rFonts w:hint="eastAsia"/>
-        </w:rPr>
-        <w:t>直接删除。</w:t>
-      </w:r>
-    </w:p>
-    <w:p>
-      <w:pPr>
-        <w:rPr>
-          <w:rFonts w:hint="eastAsia"/>
-        </w:rPr>
-      </w:pPr>
-      <w:r>
-        <w:rPr>
-          <w:rFonts w:hint="eastAsia"/>
-        </w:rPr>
-        <w:t>4</w:t>
-      </w:r>
-      <w:r>
-        <w:t xml:space="preserve">. </w:t>
-      </w:r>
-      <w:proofErr w:type="gramStart"/>
-      <w:r>
-        <w:rPr>
-          <w:rFonts w:hint="eastAsia"/>
-        </w:rPr>
-        <w:t>外键不</w:t>
-      </w:r>
-      <w:proofErr w:type="gramEnd"/>
-      <w:r>
-        <w:rPr>
-          <w:rFonts w:hint="eastAsia"/>
-        </w:rPr>
-        <w:t>存在</w:t>
-      </w:r>
-    </w:p>
-    <w:p>
-      <w:pPr>
-        <w:rPr>
-          <w:rFonts w:hint="eastAsia"/>
-        </w:rPr>
-      </w:pPr>
-    </w:p>
+      <w:r>
+        <w:rPr>
+          <w:rFonts w:hint="eastAsia"/>
+        </w:rPr>
+        <w:t>外键不存在</w:t>
+      </w:r>
+    </w:p>
+    <w:p/>
     <w:p>
       <w:pPr>
         <w:pStyle w:val="2"/>
@@ -1236,11 +1054,6 @@
       </w:r>
     </w:p>
     <w:p>
-      <w:pPr>
-        <w:rPr>
-          <w:rFonts w:hint="eastAsia"/>
-        </w:rPr>
-      </w:pPr>
       <w:r>
         <w:t>account</w:t>
       </w:r>
@@ -1294,11 +1107,6 @@
       </w:r>
     </w:p>
     <w:p>
-      <w:pPr>
-        <w:rPr>
-          <w:rFonts w:hint="eastAsia"/>
-        </w:rPr>
-      </w:pPr>
       <w:r>
         <w:t>Card</w:t>
       </w:r>
@@ -1352,11 +1160,6 @@
       </w:r>
     </w:p>
     <w:p>
-      <w:pPr>
-        <w:rPr>
-          <w:rFonts w:hint="eastAsia"/>
-        </w:rPr>
-      </w:pPr>
       <w:r>
         <w:t>C</w:t>
       </w:r>
@@ -1411,11 +1214,6 @@
       </w:r>
     </w:p>
     <w:p>
-      <w:pPr>
-        <w:rPr>
-          <w:rFonts w:hint="eastAsia"/>
-        </w:rPr>
-      </w:pPr>
       <w:proofErr w:type="spellStart"/>
       <w:r>
         <w:t>D</w:t>
@@ -1480,11 +1278,6 @@
       </w:r>
     </w:p>
     <w:p>
-      <w:pPr>
-        <w:rPr>
-          <w:rFonts w:hint="eastAsia"/>
-        </w:rPr>
-      </w:pPr>
       <w:r>
         <w:t>D</w:t>
       </w:r>
@@ -1547,11 +1340,6 @@
       </w:r>
     </w:p>
     <w:p>
-      <w:pPr>
-        <w:rPr>
-          <w:rFonts w:hint="eastAsia"/>
-        </w:rPr>
-      </w:pPr>
       <w:r>
         <w:t>L</w:t>
       </w:r>
@@ -1605,11 +1393,6 @@
       </w:r>
     </w:p>
     <w:p>
-      <w:pPr>
-        <w:rPr>
-          <w:rFonts w:hint="eastAsia"/>
-        </w:rPr>
-      </w:pPr>
       <w:r>
         <w:lastRenderedPageBreak/>
         <w:t>O</w:t>
@@ -1664,11 +1447,6 @@
       </w:r>
     </w:p>
     <w:p>
-      <w:pPr>
-        <w:rPr>
-          <w:rFonts w:hint="eastAsia"/>
-        </w:rPr>
-      </w:pPr>
       <w:r>
         <w:t>T</w:t>
       </w:r>
@@ -1689,11 +1467,6 @@
       </w:r>
     </w:p>
     <w:p>
-      <w:pPr>
-        <w:rPr>
-          <w:rFonts w:hint="eastAsia"/>
-        </w:rPr>
-      </w:pPr>
       <w:r>
         <w:rPr>
           <w:noProof/>
@@ -1771,21 +1544,7 @@
         <w:rPr>
           <w:rFonts w:hint="eastAsia"/>
         </w:rPr>
-        <w:t>所以首先建立</w:t>
-      </w:r>
-      <w:proofErr w:type="gramStart"/>
-      <w:r>
-        <w:rPr>
-          <w:rFonts w:hint="eastAsia"/>
-        </w:rPr>
-        <w:t>以下维</w:t>
-      </w:r>
-      <w:proofErr w:type="gramEnd"/>
-      <w:r>
-        <w:rPr>
-          <w:rFonts w:hint="eastAsia"/>
-        </w:rPr>
-        <w:t>表：</w:t>
+        <w:t>所以首先建立以下维表：</w:t>
       </w:r>
     </w:p>
     <w:p>
@@ -1793,10 +1552,7 @@
         <w:pStyle w:val="2"/>
       </w:pPr>
       <w:r>
-        <w:t>3.1</w:t>
-      </w:r>
-      <w:r>
-        <w:t xml:space="preserve"> </w:t>
+        <w:t xml:space="preserve">3.1 </w:t>
       </w:r>
       <w:r>
         <w:rPr>
@@ -1920,11 +1676,6 @@
       </w:r>
     </w:p>
     <w:p>
-      <w:pPr>
-        <w:rPr>
-          <w:rFonts w:hint="eastAsia"/>
-        </w:rPr>
-      </w:pPr>
       <w:r>
         <w:rPr>
           <w:noProof/>
@@ -1967,12 +1718,6 @@
       </w:r>
     </w:p>
     <w:p>
-      <w:pPr>
-        <w:rPr>
-          <w:rFonts w:hint="eastAsia"/>
-        </w:rPr>
-      </w:pPr>
-      <w:proofErr w:type="gramStart"/>
       <w:r>
         <w:rPr>
           <w:rFonts w:hint="eastAsia"/>
@@ -1987,30 +1732,13 @@
           <w:b/>
           <w:bCs/>
         </w:rPr>
-        <w:t>维</w:t>
-      </w:r>
-      <w:proofErr w:type="gramEnd"/>
-      <w:r>
-        <w:rPr>
-          <w:rFonts w:hint="eastAsia"/>
-          <w:b/>
-          <w:bCs/>
-        </w:rPr>
-        <w:t>度：</w:t>
-      </w:r>
-      <w:proofErr w:type="gramStart"/>
-      <w:r>
-        <w:rPr>
-          <w:rFonts w:hint="eastAsia"/>
-        </w:rPr>
-        <w:t>卡类型</w:t>
-      </w:r>
-      <w:proofErr w:type="gramEnd"/>
-      <w:r>
-        <w:rPr>
-          <w:rFonts w:hint="eastAsia"/>
-        </w:rPr>
-        <w:t>共有三种值：class</w:t>
+        <w:t>维度：</w:t>
+      </w:r>
+      <w:r>
+        <w:rPr>
+          <w:rFonts w:hint="eastAsia"/>
+        </w:rPr>
+        <w:t>卡类型共有三种值：class</w:t>
       </w:r>
       <w:r>
         <w:t>ic, junior, gold</w:t>
@@ -2082,11 +1810,6 @@
       </w:r>
     </w:p>
     <w:p>
-      <w:pPr>
-        <w:rPr>
-          <w:rFonts w:hint="eastAsia"/>
-        </w:rPr>
-      </w:pPr>
       <w:r>
         <w:rPr>
           <w:rFonts w:hint="eastAsia"/>
@@ -2114,21 +1837,7 @@
         <w:rPr>
           <w:rFonts w:hint="eastAsia"/>
         </w:rPr>
-        <w:t>包含3个属性，其中</w:t>
-      </w:r>
-      <w:proofErr w:type="gramStart"/>
-      <w:r>
-        <w:rPr>
-          <w:rFonts w:hint="eastAsia"/>
-        </w:rPr>
-        <w:t>两个外键连接</w:t>
-      </w:r>
-      <w:proofErr w:type="gramEnd"/>
-      <w:r>
-        <w:rPr>
-          <w:rFonts w:hint="eastAsia"/>
-        </w:rPr>
-        <w:t>到</w:t>
+        <w:t>包含3个属性，其中两个外键连接到</w:t>
       </w:r>
       <w:r>
         <w:t>district</w:t>
@@ -2152,7 +1861,19 @@
         <w:rPr>
           <w:rFonts w:hint="eastAsia"/>
         </w:rPr>
-        <w:t>。其中a</w:t>
+        <w:t>。</w:t>
+      </w:r>
+      <w:r>
+        <w:rPr>
+          <w:rFonts w:hint="eastAsia"/>
+        </w:rPr>
+        <w:t>这里需要注意的是，需要将连续的年龄的值离散化：</w:t>
+      </w:r>
+      <w:r>
+        <w:rPr>
+          <w:rFonts w:hint="eastAsia"/>
+        </w:rPr>
+        <w:t>其中a</w:t>
       </w:r>
       <w:r>
         <w:t>ge</w:t>
@@ -2161,7 +1882,19 @@
         <w:rPr>
           <w:rFonts w:hint="eastAsia"/>
         </w:rPr>
-        <w:t>字段做一个函数聚合，将2</w:t>
+        <w:t>字段做一个函数</w:t>
+      </w:r>
+      <w:r>
+        <w:rPr>
+          <w:rFonts w:hint="eastAsia"/>
+        </w:rPr>
+        <w:t>运算</w:t>
+      </w:r>
+      <w:r>
+        <w:rPr>
+          <w:rFonts w:hint="eastAsia"/>
+        </w:rPr>
+        <w:t>，将2</w:t>
       </w:r>
       <w:r>
         <w:t>000</w:t>
@@ -2183,15 +1916,11 @@
       </w:r>
     </w:p>
     <w:p>
-      <w:pPr>
-        <w:rPr>
-          <w:rFonts w:hint="eastAsia"/>
-        </w:rPr>
-      </w:pPr>
       <w:r>
         <w:rPr>
           <w:noProof/>
         </w:rPr>
+        <w:lastRenderedPageBreak/>
         <w:drawing>
           <wp:inline distT="0" distB="0" distL="0" distR="0" wp14:anchorId="75BE04D9" wp14:editId="15CCE0B0">
             <wp:extent cx="4790476" cy="1961905"/>
@@ -2230,45 +1959,25 @@
       </w:r>
     </w:p>
     <w:p>
-      <w:pPr>
-        <w:rPr>
-          <w:rFonts w:hint="eastAsia"/>
-        </w:rPr>
-      </w:pPr>
       <w:r>
         <w:rPr>
           <w:rFonts w:hint="eastAsia"/>
           <w:b/>
           <w:bCs/>
         </w:rPr>
-        <w:lastRenderedPageBreak/>
         <w:t>Card维表：</w:t>
       </w:r>
       <w:r>
         <w:rPr>
           <w:rFonts w:hint="eastAsia"/>
         </w:rPr>
-        <w:t>包含3个属性，</w:t>
-      </w:r>
-      <w:proofErr w:type="gramStart"/>
-      <w:r>
-        <w:rPr>
-          <w:rFonts w:hint="eastAsia"/>
-        </w:rPr>
-        <w:t>两个</w:t>
-      </w:r>
-      <w:r>
-        <w:rPr>
-          <w:rFonts w:hint="eastAsia"/>
-        </w:rPr>
-        <w:t>外键连接</w:t>
-      </w:r>
-      <w:proofErr w:type="gramEnd"/>
-      <w:r>
-        <w:rPr>
-          <w:rFonts w:hint="eastAsia"/>
-        </w:rPr>
-        <w:t>到</w:t>
+        <w:t>包含3个属性，两个</w:t>
+      </w:r>
+      <w:r>
+        <w:rPr>
+          <w:rFonts w:hint="eastAsia"/>
+        </w:rPr>
+        <w:t>外键连接到</w:t>
       </w:r>
       <w:proofErr w:type="spellStart"/>
       <w:r>
@@ -2315,11 +2024,6 @@
       </w:r>
     </w:p>
     <w:p>
-      <w:pPr>
-        <w:rPr>
-          <w:rFonts w:hint="eastAsia"/>
-        </w:rPr>
-      </w:pPr>
       <w:r>
         <w:rPr>
           <w:noProof/>
@@ -2366,13 +2070,7 @@
         <w:pStyle w:val="2"/>
       </w:pPr>
       <w:r>
-        <w:t>3.</w:t>
-      </w:r>
-      <w:r>
-        <w:t>2</w:t>
-      </w:r>
-      <w:r>
-        <w:t xml:space="preserve"> </w:t>
+        <w:t xml:space="preserve">3.2 </w:t>
       </w:r>
       <w:r>
         <w:rPr>
@@ -2468,6 +2166,7 @@
         <w:rPr>
           <w:noProof/>
         </w:rPr>
+        <w:lastRenderedPageBreak/>
         <w:drawing>
           <wp:inline distT="0" distB="0" distL="0" distR="0" wp14:anchorId="458086D0" wp14:editId="6EC0B772">
             <wp:extent cx="3942857" cy="3619048"/>
@@ -2687,13 +2386,7 @@
         </w:drawing>
       </w:r>
     </w:p>
-    <w:p>
-      <w:pPr>
-        <w:rPr>
-          <w:rFonts w:hint="eastAsia"/>
-        </w:rPr>
-      </w:pPr>
-    </w:p>
+    <w:p/>
     <w:p>
       <w:pPr>
         <w:pStyle w:val="2"/>
@@ -2706,7 +2399,7 @@
         <w:rPr>
           <w:rFonts w:hint="eastAsia"/>
         </w:rPr>
-        <w:t>OLAP分析</w:t>
+        <w:t>数据立方体设计</w:t>
       </w:r>
     </w:p>
     <w:p>
@@ -2743,21 +2436,16 @@
       </w:r>
     </w:p>
     <w:p>
-      <w:pPr>
-        <w:rPr>
-          <w:rFonts w:hint="eastAsia"/>
-        </w:rPr>
-      </w:pPr>
       <w:r>
         <w:rPr>
           <w:noProof/>
         </w:rPr>
         <w:lastRenderedPageBreak/>
         <w:drawing>
-          <wp:inline distT="0" distB="0" distL="0" distR="0" wp14:anchorId="16753E13" wp14:editId="40210325">
-            <wp:extent cx="5274310" cy="4173220"/>
-            <wp:effectExtent l="0" t="0" r="2540" b="0"/>
-            <wp:docPr id="18" name="图片 18"/>
+          <wp:inline distT="0" distB="0" distL="0" distR="0" wp14:anchorId="43EF0E07" wp14:editId="4545EC6B">
+            <wp:extent cx="3750310" cy="3295631"/>
+            <wp:effectExtent l="0" t="0" r="2540" b="635"/>
+            <wp:docPr id="7" name="图片 7"/>
             <wp:cNvGraphicFramePr>
               <a:graphicFrameLocks xmlns:a="http://schemas.openxmlformats.org/drawingml/2006/main" noChangeAspect="1"/>
             </wp:cNvGraphicFramePr>
@@ -2777,7 +2465,7 @@
                   <pic:spPr>
                     <a:xfrm>
                       <a:off x="0" y="0"/>
-                      <a:ext cx="5274310" cy="4173220"/>
+                      <a:ext cx="3759800" cy="3303971"/>
                     </a:xfrm>
                     <a:prstGeom prst="rect">
                       <a:avLst/>
@@ -2791,6 +2479,192 @@
       </w:r>
     </w:p>
     <w:p>
+      <w:r>
+        <w:rPr>
+          <w:rFonts w:hint="eastAsia"/>
+        </w:rPr>
+        <w:t>第二问：</w:t>
+      </w:r>
+      <w:r>
+        <w:rPr>
+          <w:rFonts w:hint="eastAsia"/>
+        </w:rPr>
+        <w:t>第二问主要针对t</w:t>
+      </w:r>
+      <w:r>
+        <w:t>rans</w:t>
+      </w:r>
+      <w:r>
+        <w:rPr>
+          <w:rFonts w:hint="eastAsia"/>
+        </w:rPr>
+        <w:t>表当中的数据进行分析，主要对数据当中不同的操作类别</w:t>
+      </w:r>
+      <w:r>
+        <w:rPr>
+          <w:rFonts w:hint="eastAsia"/>
+        </w:rPr>
+        <w:t>进行分析，量度为收入和支出的数目，同时还需要额外进行一次运算，计算出来净支出，所以涉及到的事实表为</w:t>
+      </w:r>
+      <w:proofErr w:type="spellStart"/>
+      <w:r>
+        <w:rPr>
+          <w:rFonts w:hint="eastAsia"/>
+        </w:rPr>
+        <w:t>f</w:t>
+      </w:r>
+      <w:r>
+        <w:t>act_tran</w:t>
+      </w:r>
+      <w:proofErr w:type="spellEnd"/>
+      <w:r>
+        <w:rPr>
+          <w:rFonts w:hint="eastAsia"/>
+        </w:rPr>
+        <w:t>，维度由4个维表当中的属性所规定</w:t>
+      </w:r>
+      <w:r>
+        <w:rPr>
+          <w:rFonts w:hint="eastAsia"/>
+        </w:rPr>
+        <w:t>，设计如下</w:t>
+      </w:r>
+      <w:r>
+        <w:rPr>
+          <w:rFonts w:hint="eastAsia"/>
+        </w:rPr>
+        <w:t>。</w:t>
+      </w:r>
+    </w:p>
+    <w:p>
+      <w:r>
+        <w:rPr>
+          <w:noProof/>
+        </w:rPr>
+        <w:drawing>
+          <wp:inline distT="0" distB="0" distL="0" distR="0" wp14:anchorId="6B398391" wp14:editId="7208E0E8">
+            <wp:extent cx="2407217" cy="2911207"/>
+            <wp:effectExtent l="0" t="0" r="0" b="3810"/>
+            <wp:docPr id="29" name="图片 29"/>
+            <wp:cNvGraphicFramePr>
+              <a:graphicFrameLocks xmlns:a="http://schemas.openxmlformats.org/drawingml/2006/main" noChangeAspect="1"/>
+            </wp:cNvGraphicFramePr>
+            <a:graphic xmlns:a="http://schemas.openxmlformats.org/drawingml/2006/main">
+              <a:graphicData uri="http://schemas.openxmlformats.org/drawingml/2006/picture">
+                <pic:pic xmlns:pic="http://schemas.openxmlformats.org/drawingml/2006/picture">
+                  <pic:nvPicPr>
+                    <pic:cNvPr id="1" name=""/>
+                    <pic:cNvPicPr/>
+                  </pic:nvPicPr>
+                  <pic:blipFill>
+                    <a:blip r:embed="rId22"/>
+                    <a:stretch>
+                      <a:fillRect/>
+                    </a:stretch>
+                  </pic:blipFill>
+                  <pic:spPr>
+                    <a:xfrm>
+                      <a:off x="0" y="0"/>
+                      <a:ext cx="2428675" cy="2937158"/>
+                    </a:xfrm>
+                    <a:prstGeom prst="rect">
+                      <a:avLst/>
+                    </a:prstGeom>
+                  </pic:spPr>
+                </pic:pic>
+              </a:graphicData>
+            </a:graphic>
+          </wp:inline>
+        </w:drawing>
+      </w:r>
+    </w:p>
+    <w:p>
+      <w:r>
+        <w:rPr>
+          <w:rFonts w:hint="eastAsia"/>
+        </w:rPr>
+        <w:t>第三问：由于第三问主要是针对贷款的情况进行分析，用于分析的事实表为</w:t>
+      </w:r>
+      <w:proofErr w:type="spellStart"/>
+      <w:r>
+        <w:rPr>
+          <w:rFonts w:hint="eastAsia"/>
+        </w:rPr>
+        <w:t>fact</w:t>
+      </w:r>
+      <w:r>
+        <w:t>_loan</w:t>
+      </w:r>
+      <w:proofErr w:type="spellEnd"/>
+      <w:r>
+        <w:rPr>
+          <w:rFonts w:hint="eastAsia"/>
+        </w:rPr>
+        <w:t>表，量度为贷款总数，观察的维度包括年龄段、性别、地区、信用卡的</w:t>
+      </w:r>
+      <w:r>
+        <w:rPr>
+          <w:rFonts w:hint="eastAsia"/>
+        </w:rPr>
+        <w:lastRenderedPageBreak/>
+        <w:t>类型等多个方面</w:t>
+      </w:r>
+      <w:r>
+        <w:rPr>
+          <w:rFonts w:hint="eastAsia"/>
+        </w:rPr>
+        <w:t>。其他维表的设计</w:t>
+      </w:r>
+      <w:r>
+        <w:rPr>
+          <w:rFonts w:hint="eastAsia"/>
+        </w:rPr>
+        <w:t>如下：</w:t>
+      </w:r>
+    </w:p>
+    <w:p>
+      <w:r>
+        <w:rPr>
+          <w:noProof/>
+        </w:rPr>
+        <w:drawing>
+          <wp:inline distT="0" distB="0" distL="0" distR="0" wp14:anchorId="727928AC" wp14:editId="3AB3ABE1">
+            <wp:extent cx="3445510" cy="3935415"/>
+            <wp:effectExtent l="0" t="0" r="2540" b="8255"/>
+            <wp:docPr id="23" name="图片 23"/>
+            <wp:cNvGraphicFramePr>
+              <a:graphicFrameLocks xmlns:a="http://schemas.openxmlformats.org/drawingml/2006/main" noChangeAspect="1"/>
+            </wp:cNvGraphicFramePr>
+            <a:graphic xmlns:a="http://schemas.openxmlformats.org/drawingml/2006/main">
+              <a:graphicData uri="http://schemas.openxmlformats.org/drawingml/2006/picture">
+                <pic:pic xmlns:pic="http://schemas.openxmlformats.org/drawingml/2006/picture">
+                  <pic:nvPicPr>
+                    <pic:cNvPr id="1" name=""/>
+                    <pic:cNvPicPr/>
+                  </pic:nvPicPr>
+                  <pic:blipFill>
+                    <a:blip r:embed="rId23"/>
+                    <a:stretch>
+                      <a:fillRect/>
+                    </a:stretch>
+                  </pic:blipFill>
+                  <pic:spPr>
+                    <a:xfrm>
+                      <a:off x="0" y="0"/>
+                      <a:ext cx="3462156" cy="3954428"/>
+                    </a:xfrm>
+                    <a:prstGeom prst="rect">
+                      <a:avLst/>
+                    </a:prstGeom>
+                  </pic:spPr>
+                </pic:pic>
+              </a:graphicData>
+            </a:graphic>
+          </wp:inline>
+        </w:drawing>
+      </w:r>
+    </w:p>
+    <w:p>
       <w:pPr>
         <w:pStyle w:val="2"/>
         <w:numPr>
@@ -2810,7 +2684,818 @@
         <w:pStyle w:val="2"/>
       </w:pPr>
       <w:r>
-        <w:t>5.1</w:t>
+        <w:t xml:space="preserve">5.1 </w:t>
+      </w:r>
+      <w:r>
+        <w:rPr>
+          <w:rFonts w:hint="eastAsia"/>
+        </w:rPr>
+        <w:t>题目一</w:t>
+      </w:r>
+      <w:r>
+        <w:t>:</w:t>
+      </w:r>
+    </w:p>
+    <w:p>
+      <w:r>
+        <w:rPr>
+          <w:rFonts w:hint="eastAsia"/>
+        </w:rPr>
+        <w:t>问题：针对不同性别，不同地区，不同信用卡类型（</w:t>
+      </w:r>
+      <w:proofErr w:type="spellStart"/>
+      <w:r>
+        <w:t>card.type</w:t>
+      </w:r>
+      <w:proofErr w:type="spellEnd"/>
+      <w:r>
+        <w:t>）的用户，分析其</w:t>
+      </w:r>
+    </w:p>
+    <w:p>
+      <w:r>
+        <w:rPr>
+          <w:rFonts w:hint="eastAsia"/>
+        </w:rPr>
+        <w:t>中老年（年龄大于</w:t>
+      </w:r>
+      <w:r>
+        <w:t xml:space="preserve"> 50）用户的数量。</w:t>
+      </w:r>
+    </w:p>
+    <w:p>
+      <w:r>
+        <w:rPr>
+          <w:rFonts w:hint="eastAsia"/>
+        </w:rPr>
+        <w:t>设定维度为T</w:t>
+      </w:r>
+      <w:r>
+        <w:t xml:space="preserve">ype Name, Gender Name, District </w:t>
+      </w:r>
+      <w:proofErr w:type="spellStart"/>
+      <w:r>
+        <w:t>Name,,Age</w:t>
+      </w:r>
+      <w:proofErr w:type="spellEnd"/>
+      <w:r>
+        <w:rPr>
+          <w:rFonts w:hint="eastAsia"/>
+        </w:rPr>
+        <w:t>。量度为</w:t>
+      </w:r>
+      <w:r>
+        <w:t>Client</w:t>
+      </w:r>
+      <w:r>
+        <w:rPr>
+          <w:rFonts w:hint="eastAsia"/>
+        </w:rPr>
+        <w:t>的数量。</w:t>
+      </w:r>
+    </w:p>
+    <w:p>
+      <w:r>
+        <w:rPr>
+          <w:noProof/>
+        </w:rPr>
+        <w:drawing>
+          <wp:inline distT="0" distB="0" distL="0" distR="0" wp14:anchorId="618D3F24" wp14:editId="3A9C322D">
+            <wp:extent cx="5274310" cy="2016760"/>
+            <wp:effectExtent l="0" t="0" r="2540" b="2540"/>
+            <wp:docPr id="21" name="图片 21"/>
+            <wp:cNvGraphicFramePr>
+              <a:graphicFrameLocks xmlns:a="http://schemas.openxmlformats.org/drawingml/2006/main" noChangeAspect="1"/>
+            </wp:cNvGraphicFramePr>
+            <a:graphic xmlns:a="http://schemas.openxmlformats.org/drawingml/2006/main">
+              <a:graphicData uri="http://schemas.openxmlformats.org/drawingml/2006/picture">
+                <pic:pic xmlns:pic="http://schemas.openxmlformats.org/drawingml/2006/picture">
+                  <pic:nvPicPr>
+                    <pic:cNvPr id="1" name=""/>
+                    <pic:cNvPicPr/>
+                  </pic:nvPicPr>
+                  <pic:blipFill>
+                    <a:blip r:embed="rId24"/>
+                    <a:stretch>
+                      <a:fillRect/>
+                    </a:stretch>
+                  </pic:blipFill>
+                  <pic:spPr>
+                    <a:xfrm>
+                      <a:off x="0" y="0"/>
+                      <a:ext cx="5274310" cy="2016760"/>
+                    </a:xfrm>
+                    <a:prstGeom prst="rect">
+                      <a:avLst/>
+                    </a:prstGeom>
+                  </pic:spPr>
+                </pic:pic>
+              </a:graphicData>
+            </a:graphic>
+          </wp:inline>
+        </w:drawing>
+      </w:r>
+    </w:p>
+    <w:p>
+      <w:r>
+        <w:rPr>
+          <w:rFonts w:hint="eastAsia"/>
+        </w:rPr>
+        <w:lastRenderedPageBreak/>
+        <w:t>从表中的数据可以分析得出，从性别上看，</w:t>
+      </w:r>
+      <w:r>
+        <w:rPr>
+          <w:rFonts w:hint="eastAsia"/>
+        </w:rPr>
+        <w:t>5</w:t>
+      </w:r>
+      <w:r>
+        <w:t>0</w:t>
+      </w:r>
+      <w:r>
+        <w:rPr>
+          <w:rFonts w:hint="eastAsia"/>
+        </w:rPr>
+        <w:t>岁以上的男性用户要略多于女性用户。在所有的年龄段中，8</w:t>
+      </w:r>
+      <w:r>
+        <w:t>0-90</w:t>
+      </w:r>
+      <w:r>
+        <w:rPr>
+          <w:rFonts w:hint="eastAsia"/>
+        </w:rPr>
+        <w:t>岁的人用户的人数是最少的，</w:t>
+      </w:r>
+    </w:p>
+    <w:p>
+      <w:r>
+        <w:rPr>
+          <w:rFonts w:hint="eastAsia"/>
+        </w:rPr>
+        <w:t>对于卡的类型</w:t>
+      </w:r>
+      <w:r>
+        <w:rPr>
+          <w:rFonts w:hint="eastAsia"/>
+        </w:rPr>
+        <w:t>同时随着年龄的增长，用户数量越来越少，但是卡的级别越来越高。</w:t>
+      </w:r>
+    </w:p>
+    <w:p>
+      <w:r>
+        <w:rPr>
+          <w:rFonts w:hint="eastAsia"/>
+        </w:rPr>
+        <w:t>针对不同地区，由于地区的名称过多，数据比较分散，不利于分析，但是从整体上看，男性用于要高于女性用户</w:t>
+      </w:r>
+      <w:r>
+        <w:rPr>
+          <w:rFonts w:hint="eastAsia"/>
+        </w:rPr>
+        <w:t>。</w:t>
+      </w:r>
+    </w:p>
+    <w:p>
+      <w:r>
+        <w:rPr>
+          <w:noProof/>
+        </w:rPr>
+        <w:drawing>
+          <wp:inline distT="0" distB="0" distL="0" distR="0" wp14:anchorId="5FF040BB" wp14:editId="5D6FDF92">
+            <wp:extent cx="5274310" cy="582930"/>
+            <wp:effectExtent l="0" t="0" r="2540" b="7620"/>
+            <wp:docPr id="22" name="图片 22"/>
+            <wp:cNvGraphicFramePr>
+              <a:graphicFrameLocks xmlns:a="http://schemas.openxmlformats.org/drawingml/2006/main" noChangeAspect="1"/>
+            </wp:cNvGraphicFramePr>
+            <a:graphic xmlns:a="http://schemas.openxmlformats.org/drawingml/2006/main">
+              <a:graphicData uri="http://schemas.openxmlformats.org/drawingml/2006/picture">
+                <pic:pic xmlns:pic="http://schemas.openxmlformats.org/drawingml/2006/picture">
+                  <pic:nvPicPr>
+                    <pic:cNvPr id="1" name=""/>
+                    <pic:cNvPicPr/>
+                  </pic:nvPicPr>
+                  <pic:blipFill>
+                    <a:blip r:embed="rId25"/>
+                    <a:stretch>
+                      <a:fillRect/>
+                    </a:stretch>
+                  </pic:blipFill>
+                  <pic:spPr>
+                    <a:xfrm>
+                      <a:off x="0" y="0"/>
+                      <a:ext cx="5274310" cy="582930"/>
+                    </a:xfrm>
+                    <a:prstGeom prst="rect">
+                      <a:avLst/>
+                    </a:prstGeom>
+                  </pic:spPr>
+                </pic:pic>
+              </a:graphicData>
+            </a:graphic>
+          </wp:inline>
+        </w:drawing>
+      </w:r>
+    </w:p>
+    <w:p>
+      <w:pPr>
+        <w:pStyle w:val="2"/>
+      </w:pPr>
+      <w:r>
+        <w:t xml:space="preserve">5.2 </w:t>
+      </w:r>
+      <w:r>
+        <w:rPr>
+          <w:rFonts w:hint="eastAsia"/>
+        </w:rPr>
+        <w:t>题目二</w:t>
+      </w:r>
+      <w:r>
+        <w:t>:</w:t>
+      </w:r>
+    </w:p>
+    <w:p>
+      <w:r>
+        <w:rPr>
+          <w:rFonts w:hint="eastAsia"/>
+        </w:rPr>
+        <w:t>问题：针对不同的年龄阶段，不同性别，不同地区的用户，分析交易的收入</w:t>
+      </w:r>
+    </w:p>
+    <w:p>
+      <w:r>
+        <w:rPr>
+          <w:rFonts w:hint="eastAsia"/>
+        </w:rPr>
+        <w:t>（</w:t>
+      </w:r>
+      <w:proofErr w:type="spellStart"/>
+      <w:r>
+        <w:t>trans.type</w:t>
+      </w:r>
+      <w:proofErr w:type="spellEnd"/>
+      <w:r>
+        <w:t>=PRIJEM）情况，支出情况（</w:t>
+      </w:r>
+      <w:proofErr w:type="spellStart"/>
+      <w:r>
+        <w:t>trans.type</w:t>
+      </w:r>
+      <w:proofErr w:type="spellEnd"/>
+      <w:r>
+        <w:t>=VYDAJ），净支出（所</w:t>
+      </w:r>
+    </w:p>
+    <w:p>
+      <w:r>
+        <w:rPr>
+          <w:rFonts w:hint="eastAsia"/>
+        </w:rPr>
+        <w:t>有支出减去所有收入）状况。</w:t>
+      </w:r>
+    </w:p>
+    <w:p>
+      <w:r>
+        <w:rPr>
+          <w:noProof/>
+        </w:rPr>
+        <w:drawing>
+          <wp:inline distT="0" distB="0" distL="0" distR="0" wp14:anchorId="1588EF17" wp14:editId="556B4983">
+            <wp:extent cx="5274310" cy="820420"/>
+            <wp:effectExtent l="0" t="0" r="2540" b="0"/>
+            <wp:docPr id="31" name="图片 31"/>
+            <wp:cNvGraphicFramePr>
+              <a:graphicFrameLocks xmlns:a="http://schemas.openxmlformats.org/drawingml/2006/main" noChangeAspect="1"/>
+            </wp:cNvGraphicFramePr>
+            <a:graphic xmlns:a="http://schemas.openxmlformats.org/drawingml/2006/main">
+              <a:graphicData uri="http://schemas.openxmlformats.org/drawingml/2006/picture">
+                <pic:pic xmlns:pic="http://schemas.openxmlformats.org/drawingml/2006/picture">
+                  <pic:nvPicPr>
+                    <pic:cNvPr id="1" name=""/>
+                    <pic:cNvPicPr/>
+                  </pic:nvPicPr>
+                  <pic:blipFill>
+                    <a:blip r:embed="rId26"/>
+                    <a:stretch>
+                      <a:fillRect/>
+                    </a:stretch>
+                  </pic:blipFill>
+                  <pic:spPr>
+                    <a:xfrm>
+                      <a:off x="0" y="0"/>
+                      <a:ext cx="5274310" cy="820420"/>
+                    </a:xfrm>
+                    <a:prstGeom prst="rect">
+                      <a:avLst/>
+                    </a:prstGeom>
+                  </pic:spPr>
+                </pic:pic>
+              </a:graphicData>
+            </a:graphic>
+          </wp:inline>
+        </w:drawing>
+      </w:r>
+    </w:p>
+    <w:p>
+      <w:pPr>
+        <w:rPr>
+          <w:noProof/>
+        </w:rPr>
+      </w:pPr>
+      <w:r>
+        <w:rPr>
+          <w:rFonts w:hint="eastAsia"/>
+        </w:rPr>
+        <w:t>从上图可以分析</w:t>
+      </w:r>
+      <w:r>
+        <w:rPr>
+          <w:rFonts w:hint="eastAsia"/>
+          <w:noProof/>
+        </w:rPr>
+        <w:t>，就地区而言</w:t>
+      </w:r>
+      <w:r>
+        <w:rPr>
+          <w:rFonts w:hint="eastAsia"/>
+          <w:noProof/>
+        </w:rPr>
+        <w:t>s</w:t>
+      </w:r>
+      <w:r>
+        <w:rPr>
+          <w:noProof/>
+        </w:rPr>
+        <w:t>outh_Moravia</w:t>
+      </w:r>
+      <w:r>
+        <w:rPr>
+          <w:rFonts w:hint="eastAsia"/>
+          <w:noProof/>
+        </w:rPr>
+        <w:t>的收入和支出的金额是最多的。</w:t>
+      </w:r>
+    </w:p>
+    <w:p>
+      <w:pPr>
+        <w:rPr>
+          <w:noProof/>
+        </w:rPr>
+      </w:pPr>
+      <w:r>
+        <w:rPr>
+          <w:rFonts w:hint="eastAsia"/>
+          <w:noProof/>
+        </w:rPr>
+        <w:t>就性别而言，女生的交易额是高于男生的。</w:t>
+      </w:r>
+    </w:p>
+    <w:p>
+      <w:r>
+        <w:rPr>
+          <w:rFonts w:hint="eastAsia"/>
+          <w:noProof/>
+        </w:rPr>
+        <w:t>但是这里并没有完全达到题目的要求，并没有按照交易的类型，对净支出进行分析。</w:t>
+      </w:r>
+    </w:p>
+    <w:p>
+      <w:pPr>
+        <w:pStyle w:val="2"/>
+      </w:pPr>
+      <w:r>
+        <w:t xml:space="preserve">5.3 </w:t>
+      </w:r>
+      <w:r>
+        <w:rPr>
+          <w:rFonts w:hint="eastAsia"/>
+        </w:rPr>
+        <w:t>题目三</w:t>
+      </w:r>
+      <w:r>
+        <w:t>:</w:t>
+      </w:r>
+    </w:p>
+    <w:p>
+      <w:r>
+        <w:rPr>
+          <w:rFonts w:hint="eastAsia"/>
+        </w:rPr>
+        <w:t>问题：假设你是一个银行的数据分析人员，银行希望能够放出更多的贷款。请</w:t>
+      </w:r>
+    </w:p>
+    <w:p>
+      <w:r>
+        <w:rPr>
+          <w:rFonts w:hint="eastAsia"/>
+        </w:rPr>
+        <w:t>以这个作为目标，选择合适的维度进行分析，告知管理人员应该把优惠政策和宣传力度集中到哪类人群。</w:t>
+      </w:r>
+    </w:p>
+    <w:p>
+      <w:r>
+        <w:rPr>
+          <w:rFonts w:hint="eastAsia"/>
+        </w:rPr>
+        <w:t>在数据立方体H</w:t>
+      </w:r>
+      <w:r>
+        <w:t>omework-3</w:t>
+      </w:r>
+      <w:r>
+        <w:rPr>
+          <w:rFonts w:hint="eastAsia"/>
+        </w:rPr>
+        <w:t>当中，选取了3个量度进行评判放贷的情况，分别</w:t>
+      </w:r>
+      <w:r>
+        <w:rPr>
+          <w:rFonts w:hint="eastAsia"/>
+        </w:rPr>
+        <w:lastRenderedPageBreak/>
+        <w:t>是a</w:t>
+      </w:r>
+      <w:r>
+        <w:t>mount</w:t>
+      </w:r>
+      <w:r>
+        <w:rPr>
+          <w:rFonts w:hint="eastAsia"/>
+        </w:rPr>
+        <w:t>贷款总额、dur</w:t>
+      </w:r>
+      <w:r>
+        <w:t>ation</w:t>
+      </w:r>
+      <w:r>
+        <w:rPr>
+          <w:rFonts w:hint="eastAsia"/>
+        </w:rPr>
+        <w:t>分期还款数，</w:t>
+      </w:r>
+      <w:proofErr w:type="spellStart"/>
+      <w:r>
+        <w:rPr>
+          <w:rFonts w:hint="eastAsia"/>
+        </w:rPr>
+        <w:t>pay</w:t>
+      </w:r>
+      <w:r>
+        <w:t>duration</w:t>
+      </w:r>
+      <w:proofErr w:type="spellEnd"/>
+      <w:r>
+        <w:rPr>
+          <w:rFonts w:hint="eastAsia"/>
+        </w:rPr>
+        <w:t>记录已还款期数。之所以从这三个角度分析，是因为从贷款总额中可以判断出一个人的贷款总的预期，而通过d</w:t>
+      </w:r>
+      <w:r>
+        <w:t>uration</w:t>
+      </w:r>
+      <w:r>
+        <w:rPr>
+          <w:rFonts w:hint="eastAsia"/>
+        </w:rPr>
+        <w:t>和</w:t>
+      </w:r>
+      <w:proofErr w:type="spellStart"/>
+      <w:r>
+        <w:rPr>
+          <w:rFonts w:hint="eastAsia"/>
+        </w:rPr>
+        <w:t>p</w:t>
+      </w:r>
+      <w:r>
+        <w:t>ayduration</w:t>
+      </w:r>
+      <w:proofErr w:type="spellEnd"/>
+      <w:r>
+        <w:rPr>
+          <w:rFonts w:hint="eastAsia"/>
+        </w:rPr>
+        <w:t>可以估计出某个人的偿还能力，综合以上者三个量度可以更好地判断放贷的情况。</w:t>
+      </w:r>
+    </w:p>
+    <w:p>
+      <w:r>
+        <w:rPr>
+          <w:rFonts w:hint="eastAsia"/>
+        </w:rPr>
+        <w:t>为了展示的更清楚，</w:t>
+      </w:r>
+      <w:r>
+        <w:rPr>
+          <w:rFonts w:hint="eastAsia"/>
+        </w:rPr>
+        <w:t>首先从</w:t>
+      </w:r>
+      <w:r>
+        <w:rPr>
+          <w:rFonts w:hint="eastAsia"/>
+        </w:rPr>
+        <w:t>客户的个人属性：</w:t>
+      </w:r>
+      <w:r>
+        <w:rPr>
+          <w:rFonts w:hint="eastAsia"/>
+        </w:rPr>
+        <w:t>年龄</w:t>
+      </w:r>
+      <w:r>
+        <w:rPr>
+          <w:rFonts w:hint="eastAsia"/>
+        </w:rPr>
+        <w:t>和性别</w:t>
+      </w:r>
+      <w:r>
+        <w:rPr>
+          <w:rFonts w:hint="eastAsia"/>
+        </w:rPr>
+        <w:t>的角度观察，如下图：</w:t>
+      </w:r>
+    </w:p>
+    <w:p>
+      <w:r>
+        <w:rPr>
+          <w:noProof/>
+        </w:rPr>
+        <w:drawing>
+          <wp:inline distT="0" distB="0" distL="0" distR="0" wp14:anchorId="0117ADAD" wp14:editId="7B840EE7">
+            <wp:extent cx="5274310" cy="809625"/>
+            <wp:effectExtent l="0" t="0" r="2540" b="9525"/>
+            <wp:docPr id="24" name="图片 24"/>
+            <wp:cNvGraphicFramePr>
+              <a:graphicFrameLocks xmlns:a="http://schemas.openxmlformats.org/drawingml/2006/main" noChangeAspect="1"/>
+            </wp:cNvGraphicFramePr>
+            <a:graphic xmlns:a="http://schemas.openxmlformats.org/drawingml/2006/main">
+              <a:graphicData uri="http://schemas.openxmlformats.org/drawingml/2006/picture">
+                <pic:pic xmlns:pic="http://schemas.openxmlformats.org/drawingml/2006/picture">
+                  <pic:nvPicPr>
+                    <pic:cNvPr id="1" name=""/>
+                    <pic:cNvPicPr/>
+                  </pic:nvPicPr>
+                  <pic:blipFill>
+                    <a:blip r:embed="rId27"/>
+                    <a:stretch>
+                      <a:fillRect/>
+                    </a:stretch>
+                  </pic:blipFill>
+                  <pic:spPr>
+                    <a:xfrm>
+                      <a:off x="0" y="0"/>
+                      <a:ext cx="5274310" cy="809625"/>
+                    </a:xfrm>
+                    <a:prstGeom prst="rect">
+                      <a:avLst/>
+                    </a:prstGeom>
+                  </pic:spPr>
+                </pic:pic>
+              </a:graphicData>
+            </a:graphic>
+          </wp:inline>
+        </w:drawing>
+      </w:r>
+    </w:p>
+    <w:p>
+      <w:r>
+        <w:rPr>
+          <w:rFonts w:hint="eastAsia"/>
+        </w:rPr>
+        <w:t>从年龄上看</w:t>
+      </w:r>
+      <w:r>
+        <w:rPr>
+          <w:rFonts w:hint="eastAsia"/>
+        </w:rPr>
+        <w:t>如下图：</w:t>
+      </w:r>
+    </w:p>
+    <w:p>
+      <w:r>
+        <w:rPr>
+          <w:rFonts w:hint="eastAsia"/>
+        </w:rPr>
+        <w:t>大量的贷款的额度的用户主要集中在2</w:t>
+      </w:r>
+      <w:r>
+        <w:t>0-60</w:t>
+      </w:r>
+      <w:r>
+        <w:rPr>
+          <w:rFonts w:hint="eastAsia"/>
+        </w:rPr>
+        <w:t>岁之间，其中数量最大的3</w:t>
+      </w:r>
+      <w:r>
+        <w:t>0-40</w:t>
+      </w:r>
+      <w:r>
+        <w:rPr>
+          <w:rFonts w:hint="eastAsia"/>
+        </w:rPr>
+        <w:t>岁，而且一般这个年龄段的人贷款的周期比较长，偿还能力也比较高，所以将贷款的宣传作用在年龄段在</w:t>
+      </w:r>
+      <w:r>
+        <w:t>30-50</w:t>
+      </w:r>
+      <w:r>
+        <w:rPr>
+          <w:rFonts w:hint="eastAsia"/>
+        </w:rPr>
+        <w:t>左右的人群是比较合适的。</w:t>
+      </w:r>
+    </w:p>
+    <w:p>
+      <w:r>
+        <w:rPr>
+          <w:rFonts w:hint="eastAsia"/>
+        </w:rPr>
+        <w:t>就性别而言，在3</w:t>
+      </w:r>
+      <w:r>
+        <w:t>0-50</w:t>
+      </w:r>
+      <w:r>
+        <w:rPr>
+          <w:rFonts w:hint="eastAsia"/>
+        </w:rPr>
+        <w:t>这个年龄段</w:t>
+      </w:r>
+      <w:r>
+        <w:rPr>
+          <w:rFonts w:hint="eastAsia"/>
+        </w:rPr>
+        <w:t>的女性的贷款能力明显优于</w:t>
+      </w:r>
+    </w:p>
+    <w:p>
+      <w:r>
+        <w:rPr>
+          <w:rFonts w:hint="eastAsia"/>
+        </w:rPr>
+        <w:t>从地区的角度观察如下图：</w:t>
+      </w:r>
+    </w:p>
+    <w:p>
+      <w:r>
+        <w:rPr>
+          <w:noProof/>
+        </w:rPr>
+        <w:drawing>
+          <wp:inline distT="0" distB="0" distL="0" distR="0" wp14:anchorId="22CC2F26" wp14:editId="0E397F67">
+            <wp:extent cx="3028571" cy="1714286"/>
+            <wp:effectExtent l="0" t="0" r="635" b="635"/>
+            <wp:docPr id="27" name="图片 27"/>
+            <wp:cNvGraphicFramePr>
+              <a:graphicFrameLocks xmlns:a="http://schemas.openxmlformats.org/drawingml/2006/main" noChangeAspect="1"/>
+            </wp:cNvGraphicFramePr>
+            <a:graphic xmlns:a="http://schemas.openxmlformats.org/drawingml/2006/main">
+              <a:graphicData uri="http://schemas.openxmlformats.org/drawingml/2006/picture">
+                <pic:pic xmlns:pic="http://schemas.openxmlformats.org/drawingml/2006/picture">
+                  <pic:nvPicPr>
+                    <pic:cNvPr id="1" name=""/>
+                    <pic:cNvPicPr/>
+                  </pic:nvPicPr>
+                  <pic:blipFill>
+                    <a:blip r:embed="rId28"/>
+                    <a:stretch>
+                      <a:fillRect/>
+                    </a:stretch>
+                  </pic:blipFill>
+                  <pic:spPr>
+                    <a:xfrm>
+                      <a:off x="0" y="0"/>
+                      <a:ext cx="3028571" cy="1714286"/>
+                    </a:xfrm>
+                    <a:prstGeom prst="rect">
+                      <a:avLst/>
+                    </a:prstGeom>
+                  </pic:spPr>
+                </pic:pic>
+              </a:graphicData>
+            </a:graphic>
+          </wp:inline>
+        </w:drawing>
+      </w:r>
+    </w:p>
+    <w:p>
+      <w:r>
+        <w:rPr>
+          <w:rFonts w:hint="eastAsia"/>
+        </w:rPr>
+        <w:t>可以看到就贷款的总数上来说，n</w:t>
+      </w:r>
+      <w:r>
+        <w:t>orth Moravia</w:t>
+      </w:r>
+      <w:r>
+        <w:rPr>
+          <w:rFonts w:hint="eastAsia"/>
+        </w:rPr>
+        <w:t>的总贷款数是最多的，而且已经偿还的比例也相当高，同时贷款的周期还比较短。因此综合以上三个因素，在地域的选择上，在n</w:t>
+      </w:r>
+      <w:r>
+        <w:t>orth Moravia</w:t>
+      </w:r>
+      <w:r>
+        <w:rPr>
+          <w:rFonts w:hint="eastAsia"/>
+        </w:rPr>
+        <w:t>大力宣传的重要性是非常高的。</w:t>
+      </w:r>
+    </w:p>
+    <w:p/>
+    <w:p/>
+    <w:p>
+      <w:pPr>
+        <w:pStyle w:val="2"/>
+        <w:numPr>
+          <w:ilvl w:val="0"/>
+          <w:numId w:val="1"/>
+        </w:numPr>
+      </w:pPr>
+      <w:r>
+        <w:rPr>
+          <w:rFonts w:hint="eastAsia"/>
+        </w:rPr>
+        <w:t>实验总结</w:t>
+      </w:r>
+    </w:p>
+    <w:p>
+      <w:r>
+        <w:rPr>
+          <w:rFonts w:hint="eastAsia"/>
+        </w:rPr>
+        <w:t>终于在最后一刻“算是”完成了作业。回顾做作业的过程，感觉时间分配的并不是非常合理，在这里总结和反思一下这个大作业的过程。</w:t>
+      </w:r>
+    </w:p>
+    <w:p>
+      <w:r>
+        <w:rPr>
+          <w:rFonts w:hint="eastAsia"/>
+        </w:rPr>
+        <w:t>首先本次作业我认为可以主要分为三个部分，数据预处理、数据仓库设计、数据分析。在数据预处理的部分，我花费了比较多的时间，通过写p</w:t>
+      </w:r>
+      <w:r>
+        <w:t>ython</w:t>
+      </w:r>
+      <w:r>
+        <w:rPr>
+          <w:rFonts w:hint="eastAsia"/>
+        </w:rPr>
+        <w:t>的脚本，对每个异常数据进行检查，在这个过程中也是比较投入的。</w:t>
+      </w:r>
+    </w:p>
+    <w:p>
+      <w:r>
+        <w:rPr>
+          <w:rFonts w:hint="eastAsia"/>
+        </w:rPr>
+        <w:t>但是在后来</w:t>
+      </w:r>
+      <w:proofErr w:type="spellStart"/>
+      <w:r>
+        <w:rPr>
+          <w:rFonts w:hint="eastAsia"/>
+        </w:rPr>
+        <w:t>SQL</w:t>
+      </w:r>
+      <w:r>
+        <w:t>Server</w:t>
+      </w:r>
+      <w:proofErr w:type="spellEnd"/>
+      <w:r>
+        <w:rPr>
+          <w:rFonts w:hint="eastAsia"/>
+        </w:rPr>
+        <w:t>的使用上遇到了比较大的问题，首先是对任务目标的不了解，并不知道建立一个数据仓库需要的基础知识有哪些，PPT上的介绍也比较模糊，并不知道如何下手，而且对维表事实表等概念的理解并不深刻，并不知道设计一个好的数据仓库的结构，所以在最后的设计与实验中并没有完全完成任务，也是希望能在具体的实践操作中能得到多一些的指导，这样做的时候就不会感到迷茫了。</w:t>
+      </w:r>
+    </w:p>
+    <w:p/>
+    <w:p>
+      <w:pPr>
+        <w:pStyle w:val="2"/>
+        <w:numPr>
+          <w:ilvl w:val="0"/>
+          <w:numId w:val="1"/>
+        </w:numPr>
+      </w:pPr>
+      <w:r>
+        <w:rPr>
+          <w:rFonts w:hint="eastAsia"/>
+        </w:rPr>
+        <w:t>文件目录介绍</w:t>
+      </w:r>
+    </w:p>
+    <w:p>
+      <w:r>
+        <w:rPr>
+          <w:rFonts w:hint="eastAsia"/>
+        </w:rPr>
+        <w:t>-</w:t>
       </w:r>
       <w:r>
         <w:t xml:space="preserve"> </w:t>
@@ -2819,67 +3504,111 @@
         <w:rPr>
           <w:rFonts w:hint="eastAsia"/>
         </w:rPr>
-        <w:t>题目</w:t>
-      </w:r>
-      <w:proofErr w:type="gramStart"/>
-      <w:r>
-        <w:rPr>
-          <w:rFonts w:hint="eastAsia"/>
-        </w:rPr>
-        <w:t>一</w:t>
-      </w:r>
-      <w:proofErr w:type="gramEnd"/>
-      <w:r>
+        <w:t>SQL脚本</w:t>
+      </w:r>
+    </w:p>
+    <w:p>
+      <w:pPr>
+        <w:ind w:firstLine="420"/>
+      </w:pPr>
+      <w:r>
+        <w:rPr>
+          <w:rFonts w:hint="eastAsia"/>
+        </w:rPr>
+        <w:t>--</w:t>
+      </w:r>
+      <w:r>
+        <w:t xml:space="preserve"> </w:t>
+      </w:r>
+      <w:proofErr w:type="spellStart"/>
+      <w:r>
+        <w:rPr>
+          <w:rFonts w:hint="eastAsia"/>
+        </w:rPr>
+        <w:t>c</w:t>
+      </w:r>
+      <w:r>
+        <w:t>reate_dim.sql</w:t>
+      </w:r>
+      <w:proofErr w:type="spellEnd"/>
+      <w:r>
+        <w:t xml:space="preserve">: </w:t>
+      </w:r>
+      <w:r>
+        <w:rPr>
+          <w:rFonts w:hint="eastAsia"/>
+        </w:rPr>
+        <w:t>创建维表的SQL脚本</w:t>
+      </w:r>
+    </w:p>
+    <w:p>
+      <w:pPr>
+        <w:ind w:firstLine="420"/>
+      </w:pPr>
+      <w:r>
+        <w:rPr>
+          <w:rFonts w:hint="eastAsia"/>
+        </w:rPr>
+        <w:t>-</w:t>
+      </w:r>
+      <w:r>
+        <w:t xml:space="preserve">- </w:t>
+      </w:r>
+      <w:proofErr w:type="spellStart"/>
+      <w:r>
+        <w:t>create_fact,sql</w:t>
+      </w:r>
+      <w:proofErr w:type="spellEnd"/>
+      <w:r>
+        <w:rPr>
+          <w:rFonts w:hint="eastAsia"/>
+        </w:rPr>
         <w:t>:</w:t>
       </w:r>
-    </w:p>
-    <w:p>
-      <w:r>
-        <w:rPr>
-          <w:rFonts w:hint="eastAsia"/>
-        </w:rPr>
-        <w:t>问题：</w:t>
-      </w:r>
-      <w:r>
-        <w:rPr>
-          <w:rFonts w:hint="eastAsia"/>
-        </w:rPr>
-        <w:t>针对不同性别，不同地区，不同信用卡类型（</w:t>
+      <w:r>
+        <w:t xml:space="preserve"> </w:t>
+      </w:r>
+      <w:r>
+        <w:rPr>
+          <w:rFonts w:hint="eastAsia"/>
+        </w:rPr>
+        <w:t>创建事实表的SQL脚本</w:t>
+      </w:r>
+    </w:p>
+    <w:p>
+      <w:r>
+        <w:rPr>
+          <w:rFonts w:hint="eastAsia"/>
+        </w:rPr>
+        <w:t>-</w:t>
+      </w:r>
+      <w:r>
+        <w:t xml:space="preserve"> </w:t>
+      </w:r>
+      <w:r>
+        <w:rPr>
+          <w:rFonts w:hint="eastAsia"/>
+        </w:rPr>
+        <w:t>数据分析工程文件：</w:t>
       </w:r>
       <w:proofErr w:type="spellStart"/>
       <w:r>
-        <w:t>card.type</w:t>
+        <w:t>AnalysisService</w:t>
       </w:r>
       <w:proofErr w:type="spellEnd"/>
       <w:r>
-        <w:t>）的用户，分析其</w:t>
-      </w:r>
-    </w:p>
-    <w:p>
-      <w:pPr>
-        <w:rPr>
-          <w:rFonts w:hint="eastAsia"/>
-        </w:rPr>
-      </w:pPr>
-      <w:r>
-        <w:rPr>
-          <w:rFonts w:hint="eastAsia"/>
-        </w:rPr>
-        <w:t>中老年（年龄大于</w:t>
-      </w:r>
-      <w:r>
-        <w:t xml:space="preserve"> 50）用户的数量。</w:t>
-      </w:r>
-    </w:p>
-    <w:p>
-      <w:pPr>
-        <w:pStyle w:val="2"/>
-      </w:pPr>
-      <w:r>
-        <w:t>5.</w:t>
-      </w:r>
-      <w:r>
-        <w:t>2</w:t>
+        <w:rPr>
+          <w:rFonts w:hint="eastAsia"/>
+        </w:rPr>
+        <w:t>工程文件</w:t>
+      </w:r>
+    </w:p>
+    <w:p>
+      <w:r>
+        <w:rPr>
+          <w:rFonts w:hint="eastAsia"/>
+        </w:rPr>
+        <w:t>-</w:t>
       </w:r>
       <w:r>
         <w:t xml:space="preserve"> </w:t>
@@ -2888,78 +3617,95 @@
         <w:rPr>
           <w:rFonts w:hint="eastAsia"/>
         </w:rPr>
-        <w:t>题目</w:t>
-      </w:r>
-      <w:r>
-        <w:rPr>
-          <w:rFonts w:hint="eastAsia"/>
-        </w:rPr>
-        <w:t>二</w:t>
-      </w:r>
-      <w:r>
-        <w:t>:</w:t>
-      </w:r>
-    </w:p>
-    <w:p>
-      <w:r>
-        <w:rPr>
-          <w:rFonts w:hint="eastAsia"/>
-        </w:rPr>
-        <w:t>问题：</w:t>
-      </w:r>
-      <w:r>
-        <w:rPr>
-          <w:rFonts w:hint="eastAsia"/>
-        </w:rPr>
-        <w:t>针对不同的年龄阶段，不同性别，不同地区的用户，分析交易的收入</w:t>
-      </w:r>
-    </w:p>
-    <w:p>
-      <w:r>
-        <w:rPr>
-          <w:rFonts w:hint="eastAsia"/>
-        </w:rPr>
-        <w:t>（</w:t>
+        <w:t>数据预处理</w:t>
+      </w:r>
+    </w:p>
+    <w:p>
+      <w:pPr>
+        <w:ind w:firstLine="420"/>
+      </w:pPr>
+      <w:r>
+        <w:rPr>
+          <w:rFonts w:hint="eastAsia"/>
+        </w:rPr>
+        <w:t>--</w:t>
+      </w:r>
+      <w:r>
+        <w:t xml:space="preserve"> </w:t>
       </w:r>
       <w:proofErr w:type="spellStart"/>
       <w:r>
-        <w:t>trans.type</w:t>
+        <w:t>clean_data</w:t>
       </w:r>
       <w:proofErr w:type="spellEnd"/>
       <w:r>
-        <w:t>=PRIJEM）情况，支出情况（</w:t>
+        <w:t xml:space="preserve">: </w:t>
+      </w:r>
+      <w:r>
+        <w:rPr>
+          <w:rFonts w:hint="eastAsia"/>
+        </w:rPr>
+        <w:t>清洗后的数据</w:t>
+      </w:r>
+    </w:p>
+    <w:p>
+      <w:pPr>
+        <w:ind w:firstLine="420"/>
+      </w:pPr>
+      <w:r>
+        <w:rPr>
+          <w:rFonts w:hint="eastAsia"/>
+        </w:rPr>
+        <w:t>-</w:t>
+      </w:r>
+      <w:r>
+        <w:t xml:space="preserve">- dataset: </w:t>
+      </w:r>
+      <w:r>
+        <w:rPr>
+          <w:rFonts w:hint="eastAsia"/>
+        </w:rPr>
+        <w:t>网络学堂上的数据</w:t>
+      </w:r>
+    </w:p>
+    <w:p>
+      <w:pPr>
+        <w:ind w:firstLine="420"/>
+      </w:pPr>
+      <w:r>
+        <w:rPr>
+          <w:rFonts w:hint="eastAsia"/>
+        </w:rPr>
+        <w:lastRenderedPageBreak/>
+        <w:t>-</w:t>
+      </w:r>
+      <w:r>
+        <w:t xml:space="preserve">- </w:t>
       </w:r>
       <w:proofErr w:type="spellStart"/>
       <w:r>
-        <w:t>trans.type</w:t>
+        <w:t>dirty_data</w:t>
       </w:r>
       <w:proofErr w:type="spellEnd"/>
       <w:r>
-        <w:t>=VYDAJ），净支出（所</w:t>
-      </w:r>
-    </w:p>
-    <w:p>
-      <w:pPr>
-        <w:rPr>
-          <w:rFonts w:hint="eastAsia"/>
-        </w:rPr>
-      </w:pPr>
-      <w:r>
-        <w:rPr>
-          <w:rFonts w:hint="eastAsia"/>
-        </w:rPr>
-        <w:t>有支出减去所有收入）状况。</w:t>
-      </w:r>
-    </w:p>
-    <w:p>
-      <w:pPr>
-        <w:pStyle w:val="2"/>
-      </w:pPr>
-      <w:r>
-        <w:t>5.</w:t>
-      </w:r>
-      <w:r>
-        <w:t>3</w:t>
+        <w:t xml:space="preserve">: </w:t>
+      </w:r>
+      <w:r>
+        <w:rPr>
+          <w:rFonts w:hint="eastAsia"/>
+        </w:rPr>
+        <w:t>清洗前的数据</w:t>
+      </w:r>
+    </w:p>
+    <w:p>
+      <w:pPr>
+        <w:ind w:firstLine="420"/>
+      </w:pPr>
+      <w:r>
+        <w:rPr>
+          <w:rFonts w:hint="eastAsia"/>
+        </w:rPr>
+        <w:t>--</w:t>
       </w:r>
       <w:r>
         <w:t xml:space="preserve"> </w:t>
@@ -2968,118 +3714,67 @@
         <w:rPr>
           <w:rFonts w:hint="eastAsia"/>
         </w:rPr>
-        <w:t>题目</w:t>
-      </w:r>
-      <w:r>
-        <w:rPr>
-          <w:rFonts w:hint="eastAsia"/>
-        </w:rPr>
-        <w:t>三</w:t>
-      </w:r>
-      <w:r>
-        <w:t>:</w:t>
-      </w:r>
-    </w:p>
-    <w:p>
-      <w:r>
-        <w:rPr>
-          <w:rFonts w:hint="eastAsia"/>
-        </w:rPr>
-        <w:t>问题：</w:t>
-      </w:r>
-      <w:r>
-        <w:rPr>
-          <w:rFonts w:hint="eastAsia"/>
-        </w:rPr>
-        <w:t>假设你</w:t>
+        <w:t>cl</w:t>
+      </w:r>
+      <w:r>
+        <w:t xml:space="preserve">ean_data.py: </w:t>
+      </w:r>
+      <w:r>
+        <w:rPr>
+          <w:rFonts w:hint="eastAsia"/>
+        </w:rPr>
+        <w:t>清洗8张表的Python脚本</w:t>
+      </w:r>
+    </w:p>
+    <w:p>
+      <w:pPr>
+        <w:ind w:firstLine="420"/>
+      </w:pPr>
+      <w:r>
+        <w:rPr>
+          <w:rFonts w:hint="eastAsia"/>
+        </w:rPr>
+        <w:t>-</w:t>
+      </w:r>
+      <w:r>
+        <w:t xml:space="preserve">- tools.py: </w:t>
+      </w:r>
+      <w:r>
+        <w:rPr>
+          <w:rFonts w:hint="eastAsia"/>
+        </w:rPr>
+        <w:t>清洗过程的公用函数</w:t>
+      </w:r>
+    </w:p>
+    <w:p>
+      <w:pPr>
+        <w:rPr>
+          <w:rFonts w:hint="eastAsia"/>
+        </w:rPr>
+      </w:pPr>
+      <w:r>
+        <w:rPr>
+          <w:rFonts w:hint="eastAsia"/>
+        </w:rPr>
+        <w:t>-</w:t>
+      </w:r>
+      <w:r>
+        <w:t xml:space="preserve"> </w:t>
+      </w:r>
+      <w:r>
+        <w:rPr>
+          <w:rFonts w:hint="eastAsia"/>
+        </w:rPr>
+        <w:t>实验报告.</w:t>
+      </w:r>
+      <w:r>
+        <w:t>pdf</w:t>
       </w:r>
       <w:bookmarkStart w:id="0" w:name="_GoBack"/>
       <w:bookmarkEnd w:id="0"/>
-      <w:r>
-        <w:rPr>
-          <w:rFonts w:hint="eastAsia"/>
-        </w:rPr>
-        <w:t>是一个银行的数据分析人员，银行希望能够放出更多的贷款。请</w:t>
-      </w:r>
-    </w:p>
-    <w:p>
-      <w:r>
-        <w:rPr>
-          <w:rFonts w:hint="eastAsia"/>
-        </w:rPr>
-        <w:t>以这个作为目标，选择合适的维度进行分析，告知管理人员应该把优惠</w:t>
-      </w:r>
-    </w:p>
-    <w:p>
-      <w:pPr>
-        <w:rPr>
-          <w:rFonts w:hint="eastAsia"/>
-        </w:rPr>
-      </w:pPr>
-      <w:r>
-        <w:rPr>
-          <w:rFonts w:hint="eastAsia"/>
-        </w:rPr>
-        <w:lastRenderedPageBreak/>
-        <w:t>政策和宣传力度集中到哪类人群。</w:t>
-      </w:r>
-    </w:p>
-    <w:p>
-      <w:pPr>
-        <w:rPr>
-          <w:rFonts w:hint="eastAsia"/>
-        </w:rPr>
-      </w:pPr>
-    </w:p>
-    <w:p>
-      <w:pPr>
-        <w:rPr>
-          <w:rFonts w:hint="eastAsia"/>
-        </w:rPr>
-      </w:pPr>
-    </w:p>
-    <w:p>
-      <w:pPr>
-        <w:rPr>
-          <w:rFonts w:hint="eastAsia"/>
-        </w:rPr>
-      </w:pPr>
-    </w:p>
-    <w:p>
-      <w:pPr>
-        <w:rPr>
-          <w:rFonts w:hint="eastAsia"/>
-        </w:rPr>
-      </w:pPr>
-    </w:p>
-    <w:p>
-      <w:pPr>
-        <w:rPr>
-          <w:rFonts w:hint="eastAsia"/>
-        </w:rPr>
-      </w:pPr>
-    </w:p>
-    <w:p>
-      <w:pPr>
-        <w:rPr>
-          <w:rFonts w:hint="eastAsia"/>
-        </w:rPr>
-      </w:pPr>
-    </w:p>
-    <w:p>
-      <w:pPr>
-        <w:rPr>
-          <w:rFonts w:hint="eastAsia"/>
-        </w:rPr>
-      </w:pPr>
-    </w:p>
-    <w:p>
-      <w:pPr>
-        <w:rPr>
-          <w:rFonts w:hint="eastAsia"/>
-        </w:rPr>
-      </w:pPr>
-    </w:p>
+    </w:p>
+    <w:p/>
+    <w:p/>
     <w:sectPr>
       <w:pgSz w:w="11906" w:h="16838"/>
       <w:pgMar w:top="1440" w:right="1800" w:bottom="1440" w:left="1800" w:header="851" w:footer="992" w:gutter="0"/>
